--- a/3. Linux/Lab02/RHSA1_Lab2_Sol.docx
+++ b/3. Linux/Lab02/RHSA1_Lab2_Sol.docx
@@ -221,7 +221,16 @@
           <w:spacing w:val="-2"/>
           <w:sz w:val="28"/>
         </w:rPr>
-        <w:t>Askar</w:t>
+        <w:t>Aska</w:t>
+      </w:r>
+      <w:bookmarkStart w:id="0" w:name="_GoBack"/>
+      <w:bookmarkEnd w:id="0"/>
+      <w:r>
+        <w:rPr>
+          <w:spacing w:val="-2"/>
+          <w:sz w:val="28"/>
+        </w:rPr>
+        <w:t>r</w:t>
       </w:r>
       <w:proofErr w:type="spellEnd"/>
     </w:p>
@@ -293,6 +302,9 @@
         </w:rPr>
       </w:pPr>
       <w:r>
+        <w:rPr>
+          <w:noProof/>
+        </w:rPr>
         <w:drawing>
           <wp:inline distT="0" distB="0" distL="0" distR="0" wp14:anchorId="111DA28A" wp14:editId="3AFEC526">
             <wp:extent cx="5943600" cy="1551940"/>
@@ -631,6 +643,7 @@
         <w:rPr>
           <w:i/>
           <w:iCs/>
+          <w:noProof/>
           <w:sz w:val="28"/>
           <w:szCs w:val="28"/>
         </w:rPr>
@@ -871,6 +884,7 @@
         <w:rPr>
           <w:i/>
           <w:iCs/>
+          <w:noProof/>
           <w:sz w:val="28"/>
           <w:szCs w:val="28"/>
         </w:rPr>
@@ -1064,6 +1078,7 @@
         <w:rPr>
           <w:i/>
           <w:iCs/>
+          <w:noProof/>
           <w:sz w:val="28"/>
           <w:szCs w:val="28"/>
         </w:rPr>
@@ -1302,6 +1317,7 @@
         <w:rPr>
           <w:i/>
           <w:iCs/>
+          <w:noProof/>
           <w:sz w:val="28"/>
           <w:szCs w:val="28"/>
         </w:rPr>
@@ -1364,6 +1380,7 @@
         <w:rPr>
           <w:i/>
           <w:iCs/>
+          <w:noProof/>
           <w:sz w:val="28"/>
           <w:szCs w:val="28"/>
         </w:rPr>
@@ -1548,6 +1565,7 @@
         <w:rPr>
           <w:i/>
           <w:iCs/>
+          <w:noProof/>
           <w:sz w:val="28"/>
           <w:szCs w:val="28"/>
         </w:rPr>
@@ -1762,6 +1780,7 @@
         <w:rPr>
           <w:i/>
           <w:iCs/>
+          <w:noProof/>
           <w:sz w:val="28"/>
           <w:szCs w:val="28"/>
         </w:rPr>
@@ -1974,6 +1993,7 @@
         <w:rPr>
           <w:i/>
           <w:iCs/>
+          <w:noProof/>
           <w:sz w:val="28"/>
           <w:szCs w:val="28"/>
         </w:rPr>
@@ -2095,6 +2115,7 @@
         <w:rPr>
           <w:i/>
           <w:iCs/>
+          <w:noProof/>
           <w:sz w:val="28"/>
           <w:szCs w:val="28"/>
         </w:rPr>
@@ -2275,9 +2296,9 @@
           <w:sz w:val="28"/>
         </w:rPr>
       </w:pPr>
-      <w:bookmarkStart w:id="0" w:name="_GoBack"/>
-      <w:r>
-        <w:rPr>
+      <w:r>
+        <w:rPr>
+          <w:noProof/>
           <w:sz w:val="28"/>
         </w:rPr>
         <w:drawing>
@@ -2316,10 +2337,2166 @@
           </wp:inline>
         </w:drawing>
       </w:r>
-      <w:bookmarkEnd w:id="0"/>
+    </w:p>
+    <w:p>
+      <w:pPr>
+        <w:pStyle w:val="ListParagraph"/>
+        <w:widowControl w:val="0"/>
+        <w:tabs>
+          <w:tab w:val="left" w:pos="1080"/>
+        </w:tabs>
+        <w:autoSpaceDE w:val="0"/>
+        <w:autoSpaceDN w:val="0"/>
+        <w:spacing w:before="52" w:after="0" w:line="240" w:lineRule="auto"/>
+        <w:ind w:left="719"/>
+        <w:rPr>
+          <w:sz w:val="28"/>
+        </w:rPr>
+      </w:pPr>
+    </w:p>
+    <w:p>
+      <w:pPr>
+        <w:pStyle w:val="ListParagraph"/>
+        <w:widowControl w:val="0"/>
+        <w:numPr>
+          <w:ilvl w:val="0"/>
+          <w:numId w:val="7"/>
+        </w:numPr>
+        <w:tabs>
+          <w:tab w:val="left" w:pos="1080"/>
+        </w:tabs>
+        <w:autoSpaceDE w:val="0"/>
+        <w:autoSpaceDN w:val="0"/>
+        <w:spacing w:before="52" w:after="0" w:line="240" w:lineRule="auto"/>
+        <w:rPr>
+          <w:sz w:val="36"/>
+          <w:szCs w:val="28"/>
+        </w:rPr>
+      </w:pPr>
+      <w:r>
+        <w:rPr>
+          <w:sz w:val="28"/>
+          <w:szCs w:val="28"/>
+        </w:rPr>
+        <w:t xml:space="preserve"> </w:t>
+      </w:r>
+      <w:r>
+        <w:rPr>
+          <w:sz w:val="28"/>
+          <w:szCs w:val="28"/>
+        </w:rPr>
+        <w:t xml:space="preserve">Create a folder called </w:t>
+      </w:r>
+      <w:proofErr w:type="spellStart"/>
+      <w:r>
+        <w:rPr>
+          <w:sz w:val="28"/>
+          <w:szCs w:val="28"/>
+        </w:rPr>
+        <w:t>myteam</w:t>
+      </w:r>
+      <w:proofErr w:type="spellEnd"/>
+      <w:r>
+        <w:rPr>
+          <w:sz w:val="28"/>
+          <w:szCs w:val="28"/>
+        </w:rPr>
+        <w:t xml:space="preserve"> in your home directory and change its permissions to read only for the owner.</w:t>
+      </w:r>
+    </w:p>
+    <w:p>
+      <w:pPr>
+        <w:pStyle w:val="ListParagraph"/>
+        <w:widowControl w:val="0"/>
+        <w:tabs>
+          <w:tab w:val="left" w:pos="1080"/>
+        </w:tabs>
+        <w:autoSpaceDE w:val="0"/>
+        <w:autoSpaceDN w:val="0"/>
+        <w:spacing w:before="52" w:after="0" w:line="240" w:lineRule="auto"/>
+        <w:ind w:left="719"/>
+        <w:rPr>
+          <w:sz w:val="36"/>
+          <w:szCs w:val="28"/>
+        </w:rPr>
+      </w:pPr>
+    </w:p>
+    <w:p>
+      <w:pPr>
+        <w:pStyle w:val="ListParagraph"/>
+        <w:widowControl w:val="0"/>
+        <w:tabs>
+          <w:tab w:val="left" w:pos="1080"/>
+        </w:tabs>
+        <w:autoSpaceDE w:val="0"/>
+        <w:autoSpaceDN w:val="0"/>
+        <w:spacing w:before="52" w:after="0" w:line="240" w:lineRule="auto"/>
+        <w:ind w:left="719"/>
+        <w:rPr>
+          <w:sz w:val="36"/>
+          <w:szCs w:val="28"/>
+        </w:rPr>
+      </w:pPr>
+      <w:r>
+        <w:rPr>
+          <w:sz w:val="36"/>
+          <w:szCs w:val="28"/>
+        </w:rPr>
+        <w:drawing>
+          <wp:inline distT="0" distB="0" distL="0" distR="0" wp14:anchorId="30FA2B7C" wp14:editId="59D97D7E">
+            <wp:extent cx="5372566" cy="2575783"/>
+            <wp:effectExtent l="0" t="0" r="0" b="0"/>
+            <wp:docPr id="4" name="Picture 4"/>
+            <wp:cNvGraphicFramePr>
+              <a:graphicFrameLocks xmlns:a="http://schemas.openxmlformats.org/drawingml/2006/main" noChangeAspect="1"/>
+            </wp:cNvGraphicFramePr>
+            <a:graphic xmlns:a="http://schemas.openxmlformats.org/drawingml/2006/main">
+              <a:graphicData uri="http://schemas.openxmlformats.org/drawingml/2006/picture">
+                <pic:pic xmlns:pic="http://schemas.openxmlformats.org/drawingml/2006/picture">
+                  <pic:nvPicPr>
+                    <pic:cNvPr id="1" name=""/>
+                    <pic:cNvPicPr/>
+                  </pic:nvPicPr>
+                  <pic:blipFill>
+                    <a:blip r:embed="rId18"/>
+                    <a:stretch>
+                      <a:fillRect/>
+                    </a:stretch>
+                  </pic:blipFill>
+                  <pic:spPr>
+                    <a:xfrm>
+                      <a:off x="0" y="0"/>
+                      <a:ext cx="5372566" cy="2575783"/>
+                    </a:xfrm>
+                    <a:prstGeom prst="rect">
+                      <a:avLst/>
+                    </a:prstGeom>
+                  </pic:spPr>
+                </pic:pic>
+              </a:graphicData>
+            </a:graphic>
+          </wp:inline>
+        </w:drawing>
+      </w:r>
+    </w:p>
+    <w:p>
+      <w:pPr>
+        <w:pStyle w:val="ListParagraph"/>
+        <w:widowControl w:val="0"/>
+        <w:tabs>
+          <w:tab w:val="left" w:pos="1080"/>
+        </w:tabs>
+        <w:autoSpaceDE w:val="0"/>
+        <w:autoSpaceDN w:val="0"/>
+        <w:spacing w:before="52" w:after="0" w:line="240" w:lineRule="auto"/>
+        <w:ind w:left="719"/>
+        <w:rPr>
+          <w:sz w:val="36"/>
+          <w:szCs w:val="28"/>
+        </w:rPr>
+      </w:pPr>
+    </w:p>
+    <w:p>
+      <w:pPr>
+        <w:pStyle w:val="ListParagraph"/>
+        <w:widowControl w:val="0"/>
+        <w:tabs>
+          <w:tab w:val="left" w:pos="1080"/>
+        </w:tabs>
+        <w:autoSpaceDE w:val="0"/>
+        <w:autoSpaceDN w:val="0"/>
+        <w:spacing w:before="52" w:after="0" w:line="240" w:lineRule="auto"/>
+        <w:ind w:left="719"/>
+        <w:rPr>
+          <w:sz w:val="36"/>
+          <w:szCs w:val="28"/>
+        </w:rPr>
+      </w:pPr>
+    </w:p>
+    <w:p>
+      <w:pPr>
+        <w:pStyle w:val="ListParagraph"/>
+        <w:widowControl w:val="0"/>
+        <w:numPr>
+          <w:ilvl w:val="0"/>
+          <w:numId w:val="7"/>
+        </w:numPr>
+        <w:tabs>
+          <w:tab w:val="left" w:pos="1080"/>
+        </w:tabs>
+        <w:autoSpaceDE w:val="0"/>
+        <w:autoSpaceDN w:val="0"/>
+        <w:spacing w:before="52" w:after="0" w:line="240" w:lineRule="auto"/>
+        <w:rPr>
+          <w:sz w:val="44"/>
+          <w:szCs w:val="36"/>
+        </w:rPr>
+      </w:pPr>
+      <w:r>
+        <w:rPr>
+          <w:sz w:val="28"/>
+          <w:szCs w:val="28"/>
+        </w:rPr>
+        <w:lastRenderedPageBreak/>
+        <w:t xml:space="preserve"> </w:t>
+      </w:r>
+      <w:r>
+        <w:rPr>
+          <w:sz w:val="28"/>
+          <w:szCs w:val="28"/>
+        </w:rPr>
+        <w:t>Log out and log in by another user</w:t>
+      </w:r>
+    </w:p>
+    <w:p>
+      <w:pPr>
+        <w:pStyle w:val="ListParagraph"/>
+        <w:widowControl w:val="0"/>
+        <w:tabs>
+          <w:tab w:val="left" w:pos="1080"/>
+        </w:tabs>
+        <w:autoSpaceDE w:val="0"/>
+        <w:autoSpaceDN w:val="0"/>
+        <w:spacing w:before="52" w:after="0" w:line="240" w:lineRule="auto"/>
+        <w:ind w:left="719"/>
+        <w:rPr>
+          <w:sz w:val="24"/>
+          <w:szCs w:val="24"/>
+        </w:rPr>
+      </w:pPr>
+    </w:p>
+    <w:p>
+      <w:pPr>
+        <w:pStyle w:val="ListParagraph"/>
+        <w:widowControl w:val="0"/>
+        <w:tabs>
+          <w:tab w:val="left" w:pos="1080"/>
+        </w:tabs>
+        <w:autoSpaceDE w:val="0"/>
+        <w:autoSpaceDN w:val="0"/>
+        <w:spacing w:before="52" w:after="0" w:line="240" w:lineRule="auto"/>
+        <w:ind w:left="719"/>
+        <w:rPr>
+          <w:sz w:val="44"/>
+          <w:szCs w:val="36"/>
+        </w:rPr>
+      </w:pPr>
+      <w:r>
+        <w:rPr>
+          <w:sz w:val="44"/>
+          <w:szCs w:val="36"/>
+        </w:rPr>
+        <w:t xml:space="preserve">       </w:t>
+      </w:r>
+      <w:r>
+        <w:rPr>
+          <w:sz w:val="44"/>
+          <w:szCs w:val="36"/>
+        </w:rPr>
+        <w:drawing>
+          <wp:inline distT="0" distB="0" distL="0" distR="0" wp14:anchorId="0E35818C" wp14:editId="08B164A1">
+            <wp:extent cx="3254022" cy="457240"/>
+            <wp:effectExtent l="0" t="0" r="3810" b="0"/>
+            <wp:docPr id="5" name="Picture 5"/>
+            <wp:cNvGraphicFramePr>
+              <a:graphicFrameLocks xmlns:a="http://schemas.openxmlformats.org/drawingml/2006/main" noChangeAspect="1"/>
+            </wp:cNvGraphicFramePr>
+            <a:graphic xmlns:a="http://schemas.openxmlformats.org/drawingml/2006/main">
+              <a:graphicData uri="http://schemas.openxmlformats.org/drawingml/2006/picture">
+                <pic:pic xmlns:pic="http://schemas.openxmlformats.org/drawingml/2006/picture">
+                  <pic:nvPicPr>
+                    <pic:cNvPr id="1" name=""/>
+                    <pic:cNvPicPr/>
+                  </pic:nvPicPr>
+                  <pic:blipFill>
+                    <a:blip r:embed="rId19"/>
+                    <a:stretch>
+                      <a:fillRect/>
+                    </a:stretch>
+                  </pic:blipFill>
+                  <pic:spPr>
+                    <a:xfrm>
+                      <a:off x="0" y="0"/>
+                      <a:ext cx="3254022" cy="457240"/>
+                    </a:xfrm>
+                    <a:prstGeom prst="rect">
+                      <a:avLst/>
+                    </a:prstGeom>
+                  </pic:spPr>
+                </pic:pic>
+              </a:graphicData>
+            </a:graphic>
+          </wp:inline>
+        </w:drawing>
+      </w:r>
+    </w:p>
+    <w:p>
+      <w:pPr>
+        <w:pStyle w:val="ListParagraph"/>
+        <w:widowControl w:val="0"/>
+        <w:tabs>
+          <w:tab w:val="left" w:pos="1080"/>
+        </w:tabs>
+        <w:autoSpaceDE w:val="0"/>
+        <w:autoSpaceDN w:val="0"/>
+        <w:spacing w:before="52" w:after="0" w:line="240" w:lineRule="auto"/>
+        <w:ind w:left="719"/>
+        <w:rPr>
+          <w:sz w:val="44"/>
+          <w:szCs w:val="36"/>
+        </w:rPr>
+      </w:pPr>
+      <w:r>
+        <w:rPr>
+          <w:sz w:val="44"/>
+          <w:szCs w:val="36"/>
+        </w:rPr>
+        <w:t xml:space="preserve">       </w:t>
+      </w:r>
+    </w:p>
+    <w:p>
+      <w:pPr>
+        <w:pStyle w:val="ListParagraph"/>
+        <w:widowControl w:val="0"/>
+        <w:numPr>
+          <w:ilvl w:val="0"/>
+          <w:numId w:val="7"/>
+        </w:numPr>
+        <w:tabs>
+          <w:tab w:val="left" w:pos="1080"/>
+        </w:tabs>
+        <w:autoSpaceDE w:val="0"/>
+        <w:autoSpaceDN w:val="0"/>
+        <w:spacing w:before="52" w:after="0" w:line="240" w:lineRule="auto"/>
+        <w:rPr>
+          <w:sz w:val="52"/>
+          <w:szCs w:val="44"/>
+        </w:rPr>
+      </w:pPr>
+      <w:r>
+        <w:rPr>
+          <w:sz w:val="28"/>
+          <w:szCs w:val="28"/>
+        </w:rPr>
+        <w:t xml:space="preserve"> </w:t>
+      </w:r>
+      <w:r>
+        <w:rPr>
+          <w:sz w:val="28"/>
+          <w:szCs w:val="28"/>
+        </w:rPr>
+        <w:t>Try to access (by cd command) the folder (</w:t>
+      </w:r>
+      <w:proofErr w:type="spellStart"/>
+      <w:r>
+        <w:rPr>
+          <w:sz w:val="28"/>
+          <w:szCs w:val="28"/>
+        </w:rPr>
+        <w:t>myteam</w:t>
+      </w:r>
+      <w:proofErr w:type="spellEnd"/>
+      <w:r>
+        <w:rPr>
+          <w:sz w:val="28"/>
+          <w:szCs w:val="28"/>
+        </w:rPr>
+        <w:t>)</w:t>
+      </w:r>
+      <w:r>
+        <w:rPr>
+          <w:sz w:val="44"/>
+          <w:szCs w:val="36"/>
+        </w:rPr>
+        <w:t xml:space="preserve"> </w:t>
+      </w:r>
+    </w:p>
+    <w:p>
+      <w:pPr>
+        <w:pStyle w:val="ListParagraph"/>
+        <w:widowControl w:val="0"/>
+        <w:tabs>
+          <w:tab w:val="left" w:pos="1080"/>
+        </w:tabs>
+        <w:autoSpaceDE w:val="0"/>
+        <w:autoSpaceDN w:val="0"/>
+        <w:spacing w:before="52" w:after="0" w:line="240" w:lineRule="auto"/>
+        <w:ind w:left="719"/>
+        <w:rPr>
+          <w:sz w:val="24"/>
+          <w:szCs w:val="24"/>
+        </w:rPr>
+      </w:pPr>
+    </w:p>
+    <w:p>
+      <w:pPr>
+        <w:pStyle w:val="ListParagraph"/>
+        <w:widowControl w:val="0"/>
+        <w:tabs>
+          <w:tab w:val="left" w:pos="1080"/>
+        </w:tabs>
+        <w:autoSpaceDE w:val="0"/>
+        <w:autoSpaceDN w:val="0"/>
+        <w:spacing w:before="52" w:after="0" w:line="240" w:lineRule="auto"/>
+        <w:ind w:left="719"/>
+        <w:rPr>
+          <w:sz w:val="52"/>
+          <w:szCs w:val="44"/>
+        </w:rPr>
+      </w:pPr>
+      <w:r>
+        <w:rPr>
+          <w:sz w:val="44"/>
+          <w:szCs w:val="36"/>
+        </w:rPr>
+        <w:drawing>
+          <wp:inline distT="0" distB="0" distL="0" distR="0" wp14:anchorId="3DEC584B" wp14:editId="2F03F7B5">
+            <wp:extent cx="3528366" cy="480102"/>
+            <wp:effectExtent l="0" t="0" r="0" b="0"/>
+            <wp:docPr id="8" name="Picture 8"/>
+            <wp:cNvGraphicFramePr>
+              <a:graphicFrameLocks xmlns:a="http://schemas.openxmlformats.org/drawingml/2006/main" noChangeAspect="1"/>
+            </wp:cNvGraphicFramePr>
+            <a:graphic xmlns:a="http://schemas.openxmlformats.org/drawingml/2006/main">
+              <a:graphicData uri="http://schemas.openxmlformats.org/drawingml/2006/picture">
+                <pic:pic xmlns:pic="http://schemas.openxmlformats.org/drawingml/2006/picture">
+                  <pic:nvPicPr>
+                    <pic:cNvPr id="1" name=""/>
+                    <pic:cNvPicPr/>
+                  </pic:nvPicPr>
+                  <pic:blipFill>
+                    <a:blip r:embed="rId20"/>
+                    <a:stretch>
+                      <a:fillRect/>
+                    </a:stretch>
+                  </pic:blipFill>
+                  <pic:spPr>
+                    <a:xfrm>
+                      <a:off x="0" y="0"/>
+                      <a:ext cx="3528366" cy="480102"/>
+                    </a:xfrm>
+                    <a:prstGeom prst="rect">
+                      <a:avLst/>
+                    </a:prstGeom>
+                  </pic:spPr>
+                </pic:pic>
+              </a:graphicData>
+            </a:graphic>
+          </wp:inline>
+        </w:drawing>
+      </w:r>
+    </w:p>
+    <w:p>
+      <w:pPr>
+        <w:widowControl w:val="0"/>
+        <w:tabs>
+          <w:tab w:val="left" w:pos="1080"/>
+        </w:tabs>
+        <w:autoSpaceDE w:val="0"/>
+        <w:autoSpaceDN w:val="0"/>
+        <w:spacing w:before="52" w:after="0" w:line="240" w:lineRule="auto"/>
+        <w:rPr>
+          <w:sz w:val="24"/>
+          <w:szCs w:val="24"/>
+        </w:rPr>
+      </w:pPr>
+    </w:p>
+    <w:p>
+      <w:pPr>
+        <w:pStyle w:val="ListParagraph"/>
+        <w:widowControl w:val="0"/>
+        <w:numPr>
+          <w:ilvl w:val="0"/>
+          <w:numId w:val="7"/>
+        </w:numPr>
+        <w:tabs>
+          <w:tab w:val="left" w:pos="1080"/>
+        </w:tabs>
+        <w:autoSpaceDE w:val="0"/>
+        <w:autoSpaceDN w:val="0"/>
+        <w:spacing w:before="52" w:after="0" w:line="240" w:lineRule="auto"/>
+        <w:rPr>
+          <w:sz w:val="72"/>
+          <w:szCs w:val="52"/>
+        </w:rPr>
+      </w:pPr>
+      <w:r>
+        <w:rPr>
+          <w:sz w:val="72"/>
+          <w:szCs w:val="52"/>
+        </w:rPr>
+        <w:t xml:space="preserve"> </w:t>
+      </w:r>
+      <w:r>
+        <w:rPr>
+          <w:sz w:val="28"/>
+          <w:szCs w:val="28"/>
+        </w:rPr>
+        <w:t>Using the command Line</w:t>
+      </w:r>
+    </w:p>
+    <w:p>
+      <w:pPr>
+        <w:pStyle w:val="ListParagraph"/>
+        <w:widowControl w:val="0"/>
+        <w:numPr>
+          <w:ilvl w:val="1"/>
+          <w:numId w:val="7"/>
+        </w:numPr>
+        <w:tabs>
+          <w:tab w:val="left" w:pos="1080"/>
+        </w:tabs>
+        <w:autoSpaceDE w:val="0"/>
+        <w:autoSpaceDN w:val="0"/>
+        <w:spacing w:before="52" w:after="0" w:line="240" w:lineRule="auto"/>
+        <w:rPr>
+          <w:sz w:val="96"/>
+          <w:szCs w:val="56"/>
+        </w:rPr>
+      </w:pPr>
+      <w:r>
+        <w:t xml:space="preserve">Change the permissions of </w:t>
+      </w:r>
+      <w:proofErr w:type="spellStart"/>
+      <w:r>
+        <w:t>oldpasswd</w:t>
+      </w:r>
+      <w:proofErr w:type="spellEnd"/>
+      <w:r>
+        <w:t xml:space="preserve"> file to give owner read and write permissions and for group write and execute and execute only for the others (using </w:t>
+      </w:r>
+      <w:proofErr w:type="spellStart"/>
+      <w:r>
+        <w:t>chmod</w:t>
+      </w:r>
+      <w:proofErr w:type="spellEnd"/>
+      <w:r>
+        <w:t xml:space="preserve"> in 2 different ways)</w:t>
+      </w:r>
+    </w:p>
+    <w:p>
+      <w:pPr>
+        <w:pStyle w:val="ListParagraph"/>
+        <w:widowControl w:val="0"/>
+        <w:numPr>
+          <w:ilvl w:val="0"/>
+          <w:numId w:val="17"/>
+        </w:numPr>
+        <w:tabs>
+          <w:tab w:val="left" w:pos="1080"/>
+        </w:tabs>
+        <w:autoSpaceDE w:val="0"/>
+        <w:autoSpaceDN w:val="0"/>
+        <w:spacing w:before="52" w:after="0" w:line="240" w:lineRule="auto"/>
+        <w:rPr>
+          <w:sz w:val="24"/>
+          <w:szCs w:val="24"/>
+        </w:rPr>
+      </w:pPr>
+      <w:r>
+        <w:rPr>
+          <w:sz w:val="24"/>
+          <w:szCs w:val="24"/>
+        </w:rPr>
+        <w:t>First Way</w:t>
+      </w:r>
+    </w:p>
+    <w:p>
+      <w:pPr>
+        <w:pStyle w:val="ListParagraph"/>
+        <w:widowControl w:val="0"/>
+        <w:tabs>
+          <w:tab w:val="left" w:pos="1080"/>
+        </w:tabs>
+        <w:autoSpaceDE w:val="0"/>
+        <w:autoSpaceDN w:val="0"/>
+        <w:spacing w:before="52" w:after="0" w:line="240" w:lineRule="auto"/>
+        <w:ind w:left="1799"/>
+        <w:rPr>
+          <w:sz w:val="6"/>
+          <w:szCs w:val="6"/>
+        </w:rPr>
+      </w:pPr>
+    </w:p>
+    <w:p>
+      <w:pPr>
+        <w:pStyle w:val="ListParagraph"/>
+        <w:widowControl w:val="0"/>
+        <w:tabs>
+          <w:tab w:val="left" w:pos="1080"/>
+        </w:tabs>
+        <w:autoSpaceDE w:val="0"/>
+        <w:autoSpaceDN w:val="0"/>
+        <w:spacing w:before="52" w:after="0" w:line="240" w:lineRule="auto"/>
+        <w:ind w:left="1799"/>
+        <w:rPr>
+          <w:sz w:val="24"/>
+          <w:szCs w:val="24"/>
+        </w:rPr>
+      </w:pPr>
+      <w:r>
+        <w:rPr>
+          <w:sz w:val="24"/>
+          <w:szCs w:val="24"/>
+        </w:rPr>
+        <w:drawing>
+          <wp:inline distT="0" distB="0" distL="0" distR="0" wp14:anchorId="4D157D99" wp14:editId="15AD8DB0">
+            <wp:extent cx="4594019" cy="2369546"/>
+            <wp:effectExtent l="0" t="0" r="0" b="0"/>
+            <wp:docPr id="9" name="Picture 9"/>
+            <wp:cNvGraphicFramePr>
+              <a:graphicFrameLocks xmlns:a="http://schemas.openxmlformats.org/drawingml/2006/main" noChangeAspect="1"/>
+            </wp:cNvGraphicFramePr>
+            <a:graphic xmlns:a="http://schemas.openxmlformats.org/drawingml/2006/main">
+              <a:graphicData uri="http://schemas.openxmlformats.org/drawingml/2006/picture">
+                <pic:pic xmlns:pic="http://schemas.openxmlformats.org/drawingml/2006/picture">
+                  <pic:nvPicPr>
+                    <pic:cNvPr id="1" name=""/>
+                    <pic:cNvPicPr/>
+                  </pic:nvPicPr>
+                  <pic:blipFill>
+                    <a:blip r:embed="rId21"/>
+                    <a:stretch>
+                      <a:fillRect/>
+                    </a:stretch>
+                  </pic:blipFill>
+                  <pic:spPr>
+                    <a:xfrm>
+                      <a:off x="0" y="0"/>
+                      <a:ext cx="4608616" cy="2377075"/>
+                    </a:xfrm>
+                    <a:prstGeom prst="rect">
+                      <a:avLst/>
+                    </a:prstGeom>
+                  </pic:spPr>
+                </pic:pic>
+              </a:graphicData>
+            </a:graphic>
+          </wp:inline>
+        </w:drawing>
+      </w:r>
+    </w:p>
+    <w:p>
+      <w:pPr>
+        <w:pStyle w:val="ListParagraph"/>
+        <w:widowControl w:val="0"/>
+        <w:tabs>
+          <w:tab w:val="left" w:pos="1080"/>
+        </w:tabs>
+        <w:autoSpaceDE w:val="0"/>
+        <w:autoSpaceDN w:val="0"/>
+        <w:spacing w:before="52" w:after="0" w:line="240" w:lineRule="auto"/>
+        <w:ind w:left="1799"/>
+        <w:rPr>
+          <w:sz w:val="6"/>
+          <w:szCs w:val="6"/>
+        </w:rPr>
+      </w:pPr>
+    </w:p>
+    <w:p>
+      <w:pPr>
+        <w:pStyle w:val="ListParagraph"/>
+        <w:widowControl w:val="0"/>
+        <w:numPr>
+          <w:ilvl w:val="0"/>
+          <w:numId w:val="17"/>
+        </w:numPr>
+        <w:tabs>
+          <w:tab w:val="left" w:pos="1080"/>
+        </w:tabs>
+        <w:autoSpaceDE w:val="0"/>
+        <w:autoSpaceDN w:val="0"/>
+        <w:spacing w:before="52" w:after="0" w:line="240" w:lineRule="auto"/>
+        <w:rPr>
+          <w:sz w:val="24"/>
+          <w:szCs w:val="24"/>
+        </w:rPr>
+      </w:pPr>
+      <w:r>
+        <w:rPr>
+          <w:sz w:val="24"/>
+          <w:szCs w:val="24"/>
+        </w:rPr>
+        <w:t>Second Way</w:t>
+      </w:r>
+    </w:p>
+    <w:p>
+      <w:pPr>
+        <w:pStyle w:val="ListParagraph"/>
+        <w:widowControl w:val="0"/>
+        <w:tabs>
+          <w:tab w:val="left" w:pos="1080"/>
+        </w:tabs>
+        <w:autoSpaceDE w:val="0"/>
+        <w:autoSpaceDN w:val="0"/>
+        <w:spacing w:before="52" w:after="0" w:line="240" w:lineRule="auto"/>
+        <w:ind w:left="1799"/>
+        <w:rPr>
+          <w:sz w:val="24"/>
+          <w:szCs w:val="24"/>
+        </w:rPr>
+      </w:pPr>
+      <w:r>
+        <w:rPr>
+          <w:sz w:val="24"/>
+          <w:szCs w:val="24"/>
+        </w:rPr>
+        <w:drawing>
+          <wp:inline distT="0" distB="0" distL="0" distR="0" wp14:anchorId="78E9C51B" wp14:editId="750C9B90">
+            <wp:extent cx="4221365" cy="2107794"/>
+            <wp:effectExtent l="0" t="0" r="8255" b="6985"/>
+            <wp:docPr id="11" name="Picture 11"/>
+            <wp:cNvGraphicFramePr>
+              <a:graphicFrameLocks xmlns:a="http://schemas.openxmlformats.org/drawingml/2006/main" noChangeAspect="1"/>
+            </wp:cNvGraphicFramePr>
+            <a:graphic xmlns:a="http://schemas.openxmlformats.org/drawingml/2006/main">
+              <a:graphicData uri="http://schemas.openxmlformats.org/drawingml/2006/picture">
+                <pic:pic xmlns:pic="http://schemas.openxmlformats.org/drawingml/2006/picture">
+                  <pic:nvPicPr>
+                    <pic:cNvPr id="1" name=""/>
+                    <pic:cNvPicPr/>
+                  </pic:nvPicPr>
+                  <pic:blipFill>
+                    <a:blip r:embed="rId22"/>
+                    <a:stretch>
+                      <a:fillRect/>
+                    </a:stretch>
+                  </pic:blipFill>
+                  <pic:spPr>
+                    <a:xfrm>
+                      <a:off x="0" y="0"/>
+                      <a:ext cx="4232548" cy="2113378"/>
+                    </a:xfrm>
+                    <a:prstGeom prst="rect">
+                      <a:avLst/>
+                    </a:prstGeom>
+                  </pic:spPr>
+                </pic:pic>
+              </a:graphicData>
+            </a:graphic>
+          </wp:inline>
+        </w:drawing>
+      </w:r>
+    </w:p>
+    <w:p>
+      <w:pPr>
+        <w:pStyle w:val="ListParagraph"/>
+        <w:widowControl w:val="0"/>
+        <w:tabs>
+          <w:tab w:val="left" w:pos="1080"/>
+        </w:tabs>
+        <w:autoSpaceDE w:val="0"/>
+        <w:autoSpaceDN w:val="0"/>
+        <w:spacing w:before="52" w:after="0" w:line="240" w:lineRule="auto"/>
+        <w:ind w:left="1799"/>
+        <w:rPr>
+          <w:sz w:val="24"/>
+          <w:szCs w:val="24"/>
+        </w:rPr>
+      </w:pPr>
+    </w:p>
+    <w:p>
+      <w:pPr>
+        <w:pStyle w:val="ListParagraph"/>
+        <w:widowControl w:val="0"/>
+        <w:tabs>
+          <w:tab w:val="left" w:pos="1080"/>
+        </w:tabs>
+        <w:autoSpaceDE w:val="0"/>
+        <w:autoSpaceDN w:val="0"/>
+        <w:spacing w:before="52" w:after="0" w:line="240" w:lineRule="auto"/>
+        <w:ind w:left="1799"/>
+        <w:rPr>
+          <w:sz w:val="24"/>
+          <w:szCs w:val="24"/>
+        </w:rPr>
+      </w:pPr>
+    </w:p>
+    <w:p>
+      <w:pPr>
+        <w:pStyle w:val="ListParagraph"/>
+        <w:widowControl w:val="0"/>
+        <w:tabs>
+          <w:tab w:val="left" w:pos="1080"/>
+        </w:tabs>
+        <w:autoSpaceDE w:val="0"/>
+        <w:autoSpaceDN w:val="0"/>
+        <w:spacing w:before="52" w:after="0" w:line="240" w:lineRule="auto"/>
+        <w:ind w:left="1799"/>
+        <w:rPr>
+          <w:sz w:val="24"/>
+          <w:szCs w:val="24"/>
+        </w:rPr>
+      </w:pPr>
+    </w:p>
+    <w:p>
+      <w:pPr>
+        <w:pStyle w:val="ListParagraph"/>
+        <w:widowControl w:val="0"/>
+        <w:numPr>
+          <w:ilvl w:val="1"/>
+          <w:numId w:val="7"/>
+        </w:numPr>
+        <w:tabs>
+          <w:tab w:val="left" w:pos="1080"/>
+        </w:tabs>
+        <w:autoSpaceDE w:val="0"/>
+        <w:autoSpaceDN w:val="0"/>
+        <w:spacing w:before="52" w:after="0" w:line="240" w:lineRule="auto"/>
+        <w:rPr>
+          <w:sz w:val="24"/>
+          <w:szCs w:val="24"/>
+        </w:rPr>
+      </w:pPr>
+      <w:r>
+        <w:t xml:space="preserve"> Change your default permissions to be as above.</w:t>
+      </w:r>
+    </w:p>
+    <w:p>
+      <w:pPr>
+        <w:pStyle w:val="ListParagraph"/>
+        <w:widowControl w:val="0"/>
+        <w:tabs>
+          <w:tab w:val="left" w:pos="1080"/>
+        </w:tabs>
+        <w:autoSpaceDE w:val="0"/>
+        <w:autoSpaceDN w:val="0"/>
+        <w:spacing w:before="52" w:after="0" w:line="240" w:lineRule="auto"/>
+        <w:ind w:left="1439"/>
+        <w:rPr>
+          <w:sz w:val="24"/>
+          <w:szCs w:val="24"/>
+        </w:rPr>
+      </w:pPr>
+    </w:p>
+    <w:p>
+      <w:pPr>
+        <w:pStyle w:val="ListParagraph"/>
+        <w:widowControl w:val="0"/>
+        <w:tabs>
+          <w:tab w:val="left" w:pos="1080"/>
+        </w:tabs>
+        <w:autoSpaceDE w:val="0"/>
+        <w:autoSpaceDN w:val="0"/>
+        <w:spacing w:before="52" w:after="0" w:line="240" w:lineRule="auto"/>
+        <w:ind w:left="1439"/>
+        <w:rPr>
+          <w:sz w:val="24"/>
+          <w:szCs w:val="24"/>
+        </w:rPr>
+      </w:pPr>
+      <w:r>
+        <w:rPr>
+          <w:sz w:val="24"/>
+          <w:szCs w:val="24"/>
+        </w:rPr>
+        <w:drawing>
+          <wp:inline distT="0" distB="0" distL="0" distR="0" wp14:anchorId="54C10249" wp14:editId="58A18803">
+            <wp:extent cx="2781541" cy="243861"/>
+            <wp:effectExtent l="0" t="0" r="0" b="3810"/>
+            <wp:docPr id="12" name="Picture 12"/>
+            <wp:cNvGraphicFramePr>
+              <a:graphicFrameLocks xmlns:a="http://schemas.openxmlformats.org/drawingml/2006/main" noChangeAspect="1"/>
+            </wp:cNvGraphicFramePr>
+            <a:graphic xmlns:a="http://schemas.openxmlformats.org/drawingml/2006/main">
+              <a:graphicData uri="http://schemas.openxmlformats.org/drawingml/2006/picture">
+                <pic:pic xmlns:pic="http://schemas.openxmlformats.org/drawingml/2006/picture">
+                  <pic:nvPicPr>
+                    <pic:cNvPr id="1" name=""/>
+                    <pic:cNvPicPr/>
+                  </pic:nvPicPr>
+                  <pic:blipFill>
+                    <a:blip r:embed="rId23"/>
+                    <a:stretch>
+                      <a:fillRect/>
+                    </a:stretch>
+                  </pic:blipFill>
+                  <pic:spPr>
+                    <a:xfrm>
+                      <a:off x="0" y="0"/>
+                      <a:ext cx="2781541" cy="243861"/>
+                    </a:xfrm>
+                    <a:prstGeom prst="rect">
+                      <a:avLst/>
+                    </a:prstGeom>
+                  </pic:spPr>
+                </pic:pic>
+              </a:graphicData>
+            </a:graphic>
+          </wp:inline>
+        </w:drawing>
+      </w:r>
+    </w:p>
+    <w:p>
+      <w:pPr>
+        <w:pStyle w:val="ListParagraph"/>
+        <w:widowControl w:val="0"/>
+        <w:numPr>
+          <w:ilvl w:val="1"/>
+          <w:numId w:val="7"/>
+        </w:numPr>
+        <w:tabs>
+          <w:tab w:val="left" w:pos="1080"/>
+        </w:tabs>
+        <w:autoSpaceDE w:val="0"/>
+        <w:autoSpaceDN w:val="0"/>
+        <w:spacing w:before="52" w:after="0" w:line="240" w:lineRule="auto"/>
+        <w:rPr>
+          <w:sz w:val="24"/>
+          <w:szCs w:val="24"/>
+        </w:rPr>
+      </w:pPr>
+      <w:proofErr w:type="gramStart"/>
+      <w:r>
+        <w:t>wh</w:t>
+      </w:r>
+      <w:r>
+        <w:t>at</w:t>
+      </w:r>
+      <w:proofErr w:type="gramEnd"/>
+      <w:r>
+        <w:t xml:space="preserve"> is the maximum permission a file can have, by default when it is just created? And what is that for directory.</w:t>
+      </w:r>
+    </w:p>
+    <w:p>
+      <w:pPr>
+        <w:pStyle w:val="ListParagraph"/>
+        <w:widowControl w:val="0"/>
+        <w:tabs>
+          <w:tab w:val="left" w:pos="1080"/>
+        </w:tabs>
+        <w:autoSpaceDE w:val="0"/>
+        <w:autoSpaceDN w:val="0"/>
+        <w:spacing w:before="52" w:after="0" w:line="240" w:lineRule="auto"/>
+        <w:ind w:left="1439"/>
+      </w:pPr>
+      <w:r>
+        <w:tab/>
+      </w:r>
+      <w:r>
+        <w:tab/>
+      </w:r>
+      <w:r>
+        <w:tab/>
+      </w:r>
+    </w:p>
+    <w:tbl>
+      <w:tblPr>
+        <w:tblStyle w:val="ListTable2-Accent6"/>
+        <w:tblW w:w="0" w:type="auto"/>
+        <w:tblLook w:val="04A0" w:firstRow="1" w:lastRow="0" w:firstColumn="1" w:lastColumn="0" w:noHBand="0" w:noVBand="1"/>
+      </w:tblPr>
+      <w:tblGrid>
+        <w:gridCol w:w="4675"/>
+        <w:gridCol w:w="4675"/>
+      </w:tblGrid>
+      <w:tr>
+        <w:trPr>
+          <w:cnfStyle w:val="100000000000" w:firstRow="1" w:lastRow="0" w:firstColumn="0" w:lastColumn="0" w:oddVBand="0" w:evenVBand="0" w:oddHBand="0" w:evenHBand="0" w:firstRowFirstColumn="0" w:firstRowLastColumn="0" w:lastRowFirstColumn="0" w:lastRowLastColumn="0"/>
+        </w:trPr>
+        <w:tc>
+          <w:tcPr>
+            <w:cnfStyle w:val="001000000000" w:firstRow="0" w:lastRow="0" w:firstColumn="1" w:lastColumn="0" w:oddVBand="0" w:evenVBand="0" w:oddHBand="0" w:evenHBand="0" w:firstRowFirstColumn="0" w:firstRowLastColumn="0" w:lastRowFirstColumn="0" w:lastRowLastColumn="0"/>
+            <w:tcW w:w="4675" w:type="dxa"/>
+          </w:tcPr>
+          <w:p>
+            <w:pPr>
+              <w:pStyle w:val="ListParagraph"/>
+              <w:widowControl w:val="0"/>
+              <w:tabs>
+                <w:tab w:val="left" w:pos="1080"/>
+              </w:tabs>
+              <w:autoSpaceDE w:val="0"/>
+              <w:autoSpaceDN w:val="0"/>
+              <w:spacing w:before="52"/>
+              <w:ind w:left="0"/>
+              <w:jc w:val="center"/>
+              <w:rPr>
+                <w:b w:val="0"/>
+                <w:bCs w:val="0"/>
+              </w:rPr>
+            </w:pPr>
+            <w:r>
+              <w:rPr>
+                <w:b w:val="0"/>
+                <w:bCs w:val="0"/>
+              </w:rPr>
+              <w:t>Folder</w:t>
+            </w:r>
+          </w:p>
+        </w:tc>
+        <w:tc>
+          <w:tcPr>
+            <w:tcW w:w="4675" w:type="dxa"/>
+          </w:tcPr>
+          <w:p>
+            <w:pPr>
+              <w:pStyle w:val="ListParagraph"/>
+              <w:widowControl w:val="0"/>
+              <w:tabs>
+                <w:tab w:val="left" w:pos="1080"/>
+              </w:tabs>
+              <w:autoSpaceDE w:val="0"/>
+              <w:autoSpaceDN w:val="0"/>
+              <w:spacing w:before="52"/>
+              <w:ind w:left="0"/>
+              <w:jc w:val="center"/>
+              <w:cnfStyle w:val="100000000000" w:firstRow="1" w:lastRow="0" w:firstColumn="0" w:lastColumn="0" w:oddVBand="0" w:evenVBand="0" w:oddHBand="0" w:evenHBand="0" w:firstRowFirstColumn="0" w:firstRowLastColumn="0" w:lastRowFirstColumn="0" w:lastRowLastColumn="0"/>
+              <w:rPr>
+                <w:i/>
+                <w:iCs/>
+              </w:rPr>
+            </w:pPr>
+            <w:proofErr w:type="spellStart"/>
+            <w:r>
+              <w:rPr>
+                <w:i/>
+                <w:iCs/>
+              </w:rPr>
+              <w:t>rwx</w:t>
+            </w:r>
+            <w:proofErr w:type="spellEnd"/>
+            <w:r>
+              <w:rPr>
+                <w:i/>
+                <w:iCs/>
+              </w:rPr>
+              <w:t xml:space="preserve"> </w:t>
+            </w:r>
+            <w:proofErr w:type="spellStart"/>
+            <w:r>
+              <w:rPr>
+                <w:i/>
+                <w:iCs/>
+              </w:rPr>
+              <w:t>rwx</w:t>
+            </w:r>
+            <w:proofErr w:type="spellEnd"/>
+            <w:r>
+              <w:rPr>
+                <w:i/>
+                <w:iCs/>
+              </w:rPr>
+              <w:t xml:space="preserve"> </w:t>
+            </w:r>
+            <w:proofErr w:type="spellStart"/>
+            <w:r>
+              <w:rPr>
+                <w:i/>
+                <w:iCs/>
+              </w:rPr>
+              <w:t>rwx</w:t>
+            </w:r>
+            <w:proofErr w:type="spellEnd"/>
+          </w:p>
+        </w:tc>
+      </w:tr>
+      <w:tr>
+        <w:trPr>
+          <w:cnfStyle w:val="000000100000" w:firstRow="0" w:lastRow="0" w:firstColumn="0" w:lastColumn="0" w:oddVBand="0" w:evenVBand="0" w:oddHBand="1" w:evenHBand="0" w:firstRowFirstColumn="0" w:firstRowLastColumn="0" w:lastRowFirstColumn="0" w:lastRowLastColumn="0"/>
+        </w:trPr>
+        <w:tc>
+          <w:tcPr>
+            <w:cnfStyle w:val="001000000000" w:firstRow="0" w:lastRow="0" w:firstColumn="1" w:lastColumn="0" w:oddVBand="0" w:evenVBand="0" w:oddHBand="0" w:evenHBand="0" w:firstRowFirstColumn="0" w:firstRowLastColumn="0" w:lastRowFirstColumn="0" w:lastRowLastColumn="0"/>
+            <w:tcW w:w="4675" w:type="dxa"/>
+          </w:tcPr>
+          <w:p>
+            <w:pPr>
+              <w:pStyle w:val="ListParagraph"/>
+              <w:widowControl w:val="0"/>
+              <w:tabs>
+                <w:tab w:val="left" w:pos="1080"/>
+              </w:tabs>
+              <w:autoSpaceDE w:val="0"/>
+              <w:autoSpaceDN w:val="0"/>
+              <w:spacing w:before="52"/>
+              <w:ind w:left="0"/>
+              <w:jc w:val="center"/>
+              <w:rPr>
+                <w:b w:val="0"/>
+                <w:bCs w:val="0"/>
+              </w:rPr>
+            </w:pPr>
+            <w:r>
+              <w:rPr>
+                <w:b w:val="0"/>
+                <w:bCs w:val="0"/>
+              </w:rPr>
+              <w:t>File</w:t>
+            </w:r>
+          </w:p>
+        </w:tc>
+        <w:tc>
+          <w:tcPr>
+            <w:tcW w:w="4675" w:type="dxa"/>
+          </w:tcPr>
+          <w:p>
+            <w:pPr>
+              <w:pStyle w:val="ListParagraph"/>
+              <w:widowControl w:val="0"/>
+              <w:tabs>
+                <w:tab w:val="left" w:pos="1080"/>
+              </w:tabs>
+              <w:autoSpaceDE w:val="0"/>
+              <w:autoSpaceDN w:val="0"/>
+              <w:spacing w:before="52"/>
+              <w:ind w:left="0"/>
+              <w:jc w:val="center"/>
+              <w:cnfStyle w:val="000000100000" w:firstRow="0" w:lastRow="0" w:firstColumn="0" w:lastColumn="0" w:oddVBand="0" w:evenVBand="0" w:oddHBand="1" w:evenHBand="0" w:firstRowFirstColumn="0" w:firstRowLastColumn="0" w:lastRowFirstColumn="0" w:lastRowLastColumn="0"/>
+              <w:rPr>
+                <w:i/>
+                <w:iCs/>
+              </w:rPr>
+            </w:pPr>
+            <w:proofErr w:type="spellStart"/>
+            <w:r>
+              <w:rPr>
+                <w:i/>
+                <w:iCs/>
+              </w:rPr>
+              <w:t>rw-rw-rw</w:t>
+            </w:r>
+            <w:proofErr w:type="spellEnd"/>
+            <w:r>
+              <w:rPr>
+                <w:i/>
+                <w:iCs/>
+              </w:rPr>
+              <w:t>-</w:t>
+            </w:r>
+          </w:p>
+        </w:tc>
+      </w:tr>
+    </w:tbl>
+    <w:p>
+      <w:pPr>
+        <w:widowControl w:val="0"/>
+        <w:tabs>
+          <w:tab w:val="left" w:pos="1080"/>
+        </w:tabs>
+        <w:autoSpaceDE w:val="0"/>
+        <w:autoSpaceDN w:val="0"/>
+        <w:spacing w:before="52" w:after="0" w:line="240" w:lineRule="auto"/>
+        <w:rPr>
+          <w:sz w:val="2"/>
+          <w:szCs w:val="2"/>
+        </w:rPr>
+      </w:pPr>
+    </w:p>
+    <w:p>
+      <w:pPr>
+        <w:pStyle w:val="ListParagraph"/>
+        <w:widowControl w:val="0"/>
+        <w:numPr>
+          <w:ilvl w:val="1"/>
+          <w:numId w:val="7"/>
+        </w:numPr>
+        <w:tabs>
+          <w:tab w:val="left" w:pos="1080"/>
+        </w:tabs>
+        <w:autoSpaceDE w:val="0"/>
+        <w:autoSpaceDN w:val="0"/>
+        <w:spacing w:before="52" w:after="0" w:line="240" w:lineRule="auto"/>
+        <w:rPr>
+          <w:sz w:val="24"/>
+          <w:szCs w:val="24"/>
+        </w:rPr>
+      </w:pPr>
+      <w:r>
+        <w:t>Change your default permissions to be no permission to everyone then create a directory and a file to verify.</w:t>
+      </w:r>
+    </w:p>
+    <w:p>
+      <w:pPr>
+        <w:pStyle w:val="ListParagraph"/>
+        <w:widowControl w:val="0"/>
+        <w:tabs>
+          <w:tab w:val="left" w:pos="1080"/>
+        </w:tabs>
+        <w:autoSpaceDE w:val="0"/>
+        <w:autoSpaceDN w:val="0"/>
+        <w:spacing w:before="52" w:after="0" w:line="240" w:lineRule="auto"/>
+        <w:ind w:left="1439"/>
+        <w:rPr>
+          <w:sz w:val="12"/>
+          <w:szCs w:val="12"/>
+        </w:rPr>
+      </w:pPr>
+    </w:p>
+    <w:p>
+      <w:pPr>
+        <w:pStyle w:val="ListParagraph"/>
+        <w:widowControl w:val="0"/>
+        <w:tabs>
+          <w:tab w:val="left" w:pos="1080"/>
+        </w:tabs>
+        <w:autoSpaceDE w:val="0"/>
+        <w:autoSpaceDN w:val="0"/>
+        <w:spacing w:before="52" w:after="0" w:line="240" w:lineRule="auto"/>
+        <w:ind w:left="1439"/>
+        <w:rPr>
+          <w:noProof/>
+        </w:rPr>
+      </w:pPr>
+      <w:r>
+        <w:rPr>
+          <w:sz w:val="24"/>
+          <w:szCs w:val="24"/>
+        </w:rPr>
+        <w:drawing>
+          <wp:inline distT="0" distB="0" distL="0" distR="0" wp14:anchorId="034A0ECC" wp14:editId="1D369C2C">
+            <wp:extent cx="5166360" cy="647700"/>
+            <wp:effectExtent l="0" t="0" r="0" b="0"/>
+            <wp:docPr id="13" name="Picture 13"/>
+            <wp:cNvGraphicFramePr>
+              <a:graphicFrameLocks xmlns:a="http://schemas.openxmlformats.org/drawingml/2006/main" noChangeAspect="1"/>
+            </wp:cNvGraphicFramePr>
+            <a:graphic xmlns:a="http://schemas.openxmlformats.org/drawingml/2006/main">
+              <a:graphicData uri="http://schemas.openxmlformats.org/drawingml/2006/picture">
+                <pic:pic xmlns:pic="http://schemas.openxmlformats.org/drawingml/2006/picture">
+                  <pic:nvPicPr>
+                    <pic:cNvPr id="1" name=""/>
+                    <pic:cNvPicPr/>
+                  </pic:nvPicPr>
+                  <pic:blipFill>
+                    <a:blip r:embed="rId24"/>
+                    <a:stretch>
+                      <a:fillRect/>
+                    </a:stretch>
+                  </pic:blipFill>
+                  <pic:spPr>
+                    <a:xfrm>
+                      <a:off x="0" y="0"/>
+                      <a:ext cx="5166831" cy="647759"/>
+                    </a:xfrm>
+                    <a:prstGeom prst="rect">
+                      <a:avLst/>
+                    </a:prstGeom>
+                  </pic:spPr>
+                </pic:pic>
+              </a:graphicData>
+            </a:graphic>
+          </wp:inline>
+        </w:drawing>
+      </w:r>
+      <w:r>
+        <w:rPr>
+          <w:noProof/>
+        </w:rPr>
+        <w:t xml:space="preserve"> </w:t>
+      </w:r>
+      <w:r>
+        <w:rPr>
+          <w:sz w:val="24"/>
+          <w:szCs w:val="24"/>
+        </w:rPr>
+        <w:drawing>
+          <wp:inline distT="0" distB="0" distL="0" distR="0" wp14:anchorId="6CE9768B" wp14:editId="6178E3E4">
+            <wp:extent cx="5159187" cy="419136"/>
+            <wp:effectExtent l="0" t="0" r="3810" b="0"/>
+            <wp:docPr id="14" name="Picture 14"/>
+            <wp:cNvGraphicFramePr>
+              <a:graphicFrameLocks xmlns:a="http://schemas.openxmlformats.org/drawingml/2006/main" noChangeAspect="1"/>
+            </wp:cNvGraphicFramePr>
+            <a:graphic xmlns:a="http://schemas.openxmlformats.org/drawingml/2006/main">
+              <a:graphicData uri="http://schemas.openxmlformats.org/drawingml/2006/picture">
+                <pic:pic xmlns:pic="http://schemas.openxmlformats.org/drawingml/2006/picture">
+                  <pic:nvPicPr>
+                    <pic:cNvPr id="1" name=""/>
+                    <pic:cNvPicPr/>
+                  </pic:nvPicPr>
+                  <pic:blipFill>
+                    <a:blip r:embed="rId25"/>
+                    <a:stretch>
+                      <a:fillRect/>
+                    </a:stretch>
+                  </pic:blipFill>
+                  <pic:spPr>
+                    <a:xfrm>
+                      <a:off x="0" y="0"/>
+                      <a:ext cx="5159187" cy="419136"/>
+                    </a:xfrm>
+                    <a:prstGeom prst="rect">
+                      <a:avLst/>
+                    </a:prstGeom>
+                  </pic:spPr>
+                </pic:pic>
+              </a:graphicData>
+            </a:graphic>
+          </wp:inline>
+        </w:drawing>
+      </w:r>
+    </w:p>
+    <w:p>
+      <w:pPr>
+        <w:pStyle w:val="ListParagraph"/>
+        <w:widowControl w:val="0"/>
+        <w:tabs>
+          <w:tab w:val="left" w:pos="1080"/>
+        </w:tabs>
+        <w:autoSpaceDE w:val="0"/>
+        <w:autoSpaceDN w:val="0"/>
+        <w:spacing w:before="52" w:after="0" w:line="240" w:lineRule="auto"/>
+        <w:ind w:left="1439"/>
+        <w:rPr>
+          <w:noProof/>
+          <w:sz w:val="8"/>
+          <w:szCs w:val="8"/>
+        </w:rPr>
+      </w:pPr>
+    </w:p>
+    <w:p>
+      <w:pPr>
+        <w:pStyle w:val="ListParagraph"/>
+        <w:widowControl w:val="0"/>
+        <w:numPr>
+          <w:ilvl w:val="0"/>
+          <w:numId w:val="7"/>
+        </w:numPr>
+        <w:tabs>
+          <w:tab w:val="left" w:pos="1080"/>
+        </w:tabs>
+        <w:autoSpaceDE w:val="0"/>
+        <w:autoSpaceDN w:val="0"/>
+        <w:spacing w:before="52" w:after="0" w:line="240" w:lineRule="auto"/>
+        <w:rPr>
+          <w:noProof/>
+          <w:sz w:val="28"/>
+          <w:szCs w:val="28"/>
+        </w:rPr>
+      </w:pPr>
+      <w:r>
+        <w:rPr>
+          <w:sz w:val="28"/>
+          <w:szCs w:val="28"/>
+        </w:rPr>
+        <w:t>What are the minimum permission needed for:</w:t>
+      </w:r>
+    </w:p>
+    <w:p>
+      <w:pPr>
+        <w:pStyle w:val="ListParagraph"/>
+        <w:widowControl w:val="0"/>
+        <w:tabs>
+          <w:tab w:val="left" w:pos="1080"/>
+        </w:tabs>
+        <w:autoSpaceDE w:val="0"/>
+        <w:autoSpaceDN w:val="0"/>
+        <w:spacing w:before="52" w:after="0" w:line="240" w:lineRule="auto"/>
+        <w:ind w:left="719"/>
+      </w:pPr>
+      <w:r>
+        <w:t>Copy a directory</w:t>
+      </w:r>
+      <w:r>
+        <w:t xml:space="preserve">: </w:t>
+      </w:r>
+    </w:p>
+    <w:p>
+      <w:pPr>
+        <w:pStyle w:val="ListParagraph"/>
+        <w:widowControl w:val="0"/>
+        <w:numPr>
+          <w:ilvl w:val="1"/>
+          <w:numId w:val="2"/>
+        </w:numPr>
+        <w:tabs>
+          <w:tab w:val="left" w:pos="1080"/>
+        </w:tabs>
+        <w:autoSpaceDE w:val="0"/>
+        <w:autoSpaceDN w:val="0"/>
+        <w:spacing w:before="52" w:after="0" w:line="240" w:lineRule="auto"/>
+      </w:pPr>
+      <w:r>
+        <w:t xml:space="preserve">Source </w:t>
+      </w:r>
+    </w:p>
+    <w:p>
+      <w:pPr>
+        <w:pStyle w:val="ListParagraph"/>
+        <w:widowControl w:val="0"/>
+        <w:numPr>
+          <w:ilvl w:val="2"/>
+          <w:numId w:val="2"/>
+        </w:numPr>
+        <w:tabs>
+          <w:tab w:val="left" w:pos="1080"/>
+        </w:tabs>
+        <w:autoSpaceDE w:val="0"/>
+        <w:autoSpaceDN w:val="0"/>
+        <w:spacing w:before="52" w:after="0" w:line="240" w:lineRule="auto"/>
+      </w:pPr>
+      <w:r>
+        <w:t>r + x</w:t>
+      </w:r>
+    </w:p>
+    <w:p>
+      <w:pPr>
+        <w:pStyle w:val="ListParagraph"/>
+        <w:widowControl w:val="0"/>
+        <w:numPr>
+          <w:ilvl w:val="1"/>
+          <w:numId w:val="2"/>
+        </w:numPr>
+        <w:tabs>
+          <w:tab w:val="left" w:pos="1080"/>
+        </w:tabs>
+        <w:autoSpaceDE w:val="0"/>
+        <w:autoSpaceDN w:val="0"/>
+        <w:spacing w:before="52" w:after="0" w:line="240" w:lineRule="auto"/>
+      </w:pPr>
+      <w:r>
+        <w:t>Target</w:t>
+      </w:r>
+    </w:p>
+    <w:p>
+      <w:pPr>
+        <w:pStyle w:val="ListParagraph"/>
+        <w:widowControl w:val="0"/>
+        <w:numPr>
+          <w:ilvl w:val="2"/>
+          <w:numId w:val="2"/>
+        </w:numPr>
+        <w:tabs>
+          <w:tab w:val="left" w:pos="1080"/>
+        </w:tabs>
+        <w:autoSpaceDE w:val="0"/>
+        <w:autoSpaceDN w:val="0"/>
+        <w:spacing w:before="52" w:after="0" w:line="240" w:lineRule="auto"/>
+      </w:pPr>
+      <w:r>
+        <w:t>w + x</w:t>
+      </w:r>
+    </w:p>
+    <w:p>
+      <w:pPr>
+        <w:pStyle w:val="ListParagraph"/>
+        <w:widowControl w:val="0"/>
+        <w:tabs>
+          <w:tab w:val="left" w:pos="1080"/>
+        </w:tabs>
+        <w:autoSpaceDE w:val="0"/>
+        <w:autoSpaceDN w:val="0"/>
+        <w:spacing w:before="52" w:after="0" w:line="240" w:lineRule="auto"/>
+        <w:ind w:left="719"/>
+      </w:pPr>
+      <w:r>
+        <w:t>Copy a file</w:t>
+      </w:r>
+      <w:r>
+        <w:t>:</w:t>
+      </w:r>
+    </w:p>
+    <w:p>
+      <w:pPr>
+        <w:pStyle w:val="ListParagraph"/>
+        <w:widowControl w:val="0"/>
+        <w:numPr>
+          <w:ilvl w:val="1"/>
+          <w:numId w:val="2"/>
+        </w:numPr>
+        <w:tabs>
+          <w:tab w:val="left" w:pos="1080"/>
+        </w:tabs>
+        <w:autoSpaceDE w:val="0"/>
+        <w:autoSpaceDN w:val="0"/>
+        <w:spacing w:before="52" w:after="0" w:line="240" w:lineRule="auto"/>
+      </w:pPr>
+      <w:r>
+        <w:t xml:space="preserve">Source </w:t>
+      </w:r>
+    </w:p>
+    <w:p>
+      <w:pPr>
+        <w:pStyle w:val="ListParagraph"/>
+        <w:widowControl w:val="0"/>
+        <w:numPr>
+          <w:ilvl w:val="2"/>
+          <w:numId w:val="2"/>
+        </w:numPr>
+        <w:tabs>
+          <w:tab w:val="left" w:pos="1080"/>
+        </w:tabs>
+        <w:autoSpaceDE w:val="0"/>
+        <w:autoSpaceDN w:val="0"/>
+        <w:spacing w:before="52" w:after="0" w:line="240" w:lineRule="auto"/>
+      </w:pPr>
+      <w:r>
+        <w:t>r</w:t>
+      </w:r>
+    </w:p>
+    <w:p>
+      <w:pPr>
+        <w:pStyle w:val="ListParagraph"/>
+        <w:widowControl w:val="0"/>
+        <w:numPr>
+          <w:ilvl w:val="1"/>
+          <w:numId w:val="2"/>
+        </w:numPr>
+        <w:tabs>
+          <w:tab w:val="left" w:pos="1080"/>
+        </w:tabs>
+        <w:autoSpaceDE w:val="0"/>
+        <w:autoSpaceDN w:val="0"/>
+        <w:spacing w:before="52" w:after="0" w:line="240" w:lineRule="auto"/>
+      </w:pPr>
+      <w:r>
+        <w:t>Target</w:t>
+      </w:r>
+    </w:p>
+    <w:p>
+      <w:pPr>
+        <w:pStyle w:val="ListParagraph"/>
+        <w:widowControl w:val="0"/>
+        <w:numPr>
+          <w:ilvl w:val="2"/>
+          <w:numId w:val="2"/>
+        </w:numPr>
+        <w:tabs>
+          <w:tab w:val="left" w:pos="1080"/>
+        </w:tabs>
+        <w:autoSpaceDE w:val="0"/>
+        <w:autoSpaceDN w:val="0"/>
+        <w:spacing w:before="52" w:after="0" w:line="240" w:lineRule="auto"/>
+      </w:pPr>
+      <w:r>
+        <w:t>w + x</w:t>
+      </w:r>
+    </w:p>
+    <w:p>
+      <w:pPr>
+        <w:pStyle w:val="ListParagraph"/>
+        <w:widowControl w:val="0"/>
+        <w:tabs>
+          <w:tab w:val="left" w:pos="1080"/>
+        </w:tabs>
+        <w:autoSpaceDE w:val="0"/>
+        <w:autoSpaceDN w:val="0"/>
+        <w:spacing w:before="52" w:after="0" w:line="240" w:lineRule="auto"/>
+        <w:ind w:left="719"/>
+      </w:pPr>
+    </w:p>
+    <w:p>
+      <w:pPr>
+        <w:pStyle w:val="ListParagraph"/>
+        <w:widowControl w:val="0"/>
+        <w:tabs>
+          <w:tab w:val="left" w:pos="1080"/>
+        </w:tabs>
+        <w:autoSpaceDE w:val="0"/>
+        <w:autoSpaceDN w:val="0"/>
+        <w:spacing w:before="52" w:after="0" w:line="240" w:lineRule="auto"/>
+        <w:ind w:left="719"/>
+      </w:pPr>
+      <w:r>
+        <w:t>Delete a file</w:t>
+      </w:r>
+      <w:r>
+        <w:t>:</w:t>
+      </w:r>
+    </w:p>
+    <w:p>
+      <w:pPr>
+        <w:pStyle w:val="ListParagraph"/>
+        <w:widowControl w:val="0"/>
+        <w:numPr>
+          <w:ilvl w:val="2"/>
+          <w:numId w:val="2"/>
+        </w:numPr>
+        <w:tabs>
+          <w:tab w:val="left" w:pos="1080"/>
+        </w:tabs>
+        <w:autoSpaceDE w:val="0"/>
+        <w:autoSpaceDN w:val="0"/>
+        <w:spacing w:before="52" w:after="0" w:line="240" w:lineRule="auto"/>
+        <w:rPr>
+          <w:noProof/>
+        </w:rPr>
+      </w:pPr>
+      <w:r>
+        <w:t>No Permission</w:t>
+      </w:r>
+    </w:p>
+    <w:p>
+      <w:pPr>
+        <w:widowControl w:val="0"/>
+        <w:tabs>
+          <w:tab w:val="left" w:pos="1080"/>
+        </w:tabs>
+        <w:autoSpaceDE w:val="0"/>
+        <w:autoSpaceDN w:val="0"/>
+        <w:spacing w:before="52" w:after="0" w:line="240" w:lineRule="auto"/>
+        <w:rPr>
+          <w:noProof/>
+        </w:rPr>
+      </w:pPr>
+      <w:r>
+        <w:t xml:space="preserve">              </w:t>
+      </w:r>
+      <w:r>
+        <w:t>Change to a directory</w:t>
+      </w:r>
+      <w:r>
+        <w:t>:</w:t>
+      </w:r>
+    </w:p>
+    <w:p>
+      <w:pPr>
+        <w:pStyle w:val="ListParagraph"/>
+        <w:widowControl w:val="0"/>
+        <w:numPr>
+          <w:ilvl w:val="2"/>
+          <w:numId w:val="2"/>
+        </w:numPr>
+        <w:tabs>
+          <w:tab w:val="left" w:pos="1080"/>
+        </w:tabs>
+        <w:autoSpaceDE w:val="0"/>
+        <w:autoSpaceDN w:val="0"/>
+        <w:spacing w:before="52" w:after="0" w:line="240" w:lineRule="auto"/>
+      </w:pPr>
+      <w:r>
+        <w:t xml:space="preserve">X </w:t>
+      </w:r>
+    </w:p>
+    <w:p>
+      <w:pPr>
+        <w:widowControl w:val="0"/>
+        <w:tabs>
+          <w:tab w:val="left" w:pos="1080"/>
+        </w:tabs>
+        <w:autoSpaceDE w:val="0"/>
+        <w:autoSpaceDN w:val="0"/>
+        <w:spacing w:before="52" w:after="0" w:line="240" w:lineRule="auto"/>
+      </w:pPr>
+      <w:r>
+        <w:t xml:space="preserve">               </w:t>
+      </w:r>
+      <w:r>
+        <w:t>List a directory content (ls command)</w:t>
+      </w:r>
+      <w:r>
+        <w:t>:</w:t>
+      </w:r>
+    </w:p>
+    <w:p>
+      <w:pPr>
+        <w:pStyle w:val="ListParagraph"/>
+        <w:widowControl w:val="0"/>
+        <w:numPr>
+          <w:ilvl w:val="2"/>
+          <w:numId w:val="2"/>
+        </w:numPr>
+        <w:tabs>
+          <w:tab w:val="left" w:pos="1080"/>
+        </w:tabs>
+        <w:autoSpaceDE w:val="0"/>
+        <w:autoSpaceDN w:val="0"/>
+        <w:spacing w:before="52" w:after="0" w:line="240" w:lineRule="auto"/>
+      </w:pPr>
+      <w:r>
+        <w:t>X</w:t>
+      </w:r>
+    </w:p>
+    <w:p>
+      <w:pPr>
+        <w:widowControl w:val="0"/>
+        <w:tabs>
+          <w:tab w:val="left" w:pos="1080"/>
+        </w:tabs>
+        <w:autoSpaceDE w:val="0"/>
+        <w:autoSpaceDN w:val="0"/>
+        <w:spacing w:before="52" w:after="0" w:line="240" w:lineRule="auto"/>
+      </w:pPr>
+      <w:r>
+        <w:t xml:space="preserve">               </w:t>
+      </w:r>
+      <w:r>
+        <w:t>View a file content (more/cat command)</w:t>
+      </w:r>
+      <w:r>
+        <w:t>:</w:t>
+      </w:r>
+    </w:p>
+    <w:p>
+      <w:pPr>
+        <w:pStyle w:val="ListParagraph"/>
+        <w:widowControl w:val="0"/>
+        <w:numPr>
+          <w:ilvl w:val="2"/>
+          <w:numId w:val="2"/>
+        </w:numPr>
+        <w:tabs>
+          <w:tab w:val="left" w:pos="1080"/>
+        </w:tabs>
+        <w:autoSpaceDE w:val="0"/>
+        <w:autoSpaceDN w:val="0"/>
+        <w:spacing w:before="52" w:after="0" w:line="240" w:lineRule="auto"/>
+      </w:pPr>
+      <w:r>
+        <w:t>R</w:t>
+      </w:r>
+    </w:p>
+    <w:p>
+      <w:pPr>
+        <w:widowControl w:val="0"/>
+        <w:tabs>
+          <w:tab w:val="left" w:pos="1080"/>
+        </w:tabs>
+        <w:autoSpaceDE w:val="0"/>
+        <w:autoSpaceDN w:val="0"/>
+        <w:spacing w:before="52" w:after="0" w:line="240" w:lineRule="auto"/>
+      </w:pPr>
+      <w:r>
+        <w:t xml:space="preserve">               </w:t>
+      </w:r>
+      <w:r>
+        <w:t>Modify a file content</w:t>
+      </w:r>
+      <w:r>
+        <w:t>:</w:t>
+      </w:r>
+    </w:p>
+    <w:p>
+      <w:pPr>
+        <w:pStyle w:val="ListParagraph"/>
+        <w:widowControl w:val="0"/>
+        <w:numPr>
+          <w:ilvl w:val="2"/>
+          <w:numId w:val="2"/>
+        </w:numPr>
+        <w:tabs>
+          <w:tab w:val="left" w:pos="1080"/>
+        </w:tabs>
+        <w:autoSpaceDE w:val="0"/>
+        <w:autoSpaceDN w:val="0"/>
+        <w:spacing w:before="52" w:after="0" w:line="240" w:lineRule="auto"/>
+      </w:pPr>
+      <w:r>
+        <w:t>W</w:t>
+      </w:r>
+    </w:p>
+    <w:p>
+      <w:pPr>
+        <w:pStyle w:val="ListParagraph"/>
+        <w:widowControl w:val="0"/>
+        <w:tabs>
+          <w:tab w:val="left" w:pos="1080"/>
+        </w:tabs>
+        <w:autoSpaceDE w:val="0"/>
+        <w:autoSpaceDN w:val="0"/>
+        <w:spacing w:before="52" w:after="0" w:line="240" w:lineRule="auto"/>
+        <w:ind w:left="3240"/>
+      </w:pPr>
+    </w:p>
+    <w:p>
+      <w:pPr>
+        <w:pStyle w:val="ListParagraph"/>
+        <w:widowControl w:val="0"/>
+        <w:tabs>
+          <w:tab w:val="left" w:pos="1080"/>
+        </w:tabs>
+        <w:autoSpaceDE w:val="0"/>
+        <w:autoSpaceDN w:val="0"/>
+        <w:spacing w:before="52" w:after="0" w:line="240" w:lineRule="auto"/>
+        <w:ind w:left="3240"/>
+      </w:pPr>
+    </w:p>
+    <w:p>
+      <w:pPr>
+        <w:pStyle w:val="ListParagraph"/>
+        <w:widowControl w:val="0"/>
+        <w:tabs>
+          <w:tab w:val="left" w:pos="1080"/>
+        </w:tabs>
+        <w:autoSpaceDE w:val="0"/>
+        <w:autoSpaceDN w:val="0"/>
+        <w:spacing w:before="52" w:after="0" w:line="240" w:lineRule="auto"/>
+        <w:ind w:left="3240"/>
+      </w:pPr>
+    </w:p>
+    <w:p>
+      <w:pPr>
+        <w:pStyle w:val="ListParagraph"/>
+        <w:widowControl w:val="0"/>
+        <w:numPr>
+          <w:ilvl w:val="0"/>
+          <w:numId w:val="7"/>
+        </w:numPr>
+        <w:tabs>
+          <w:tab w:val="left" w:pos="1080"/>
+        </w:tabs>
+        <w:autoSpaceDE w:val="0"/>
+        <w:autoSpaceDN w:val="0"/>
+        <w:spacing w:before="52" w:after="0" w:line="240" w:lineRule="auto"/>
+        <w:rPr>
+          <w:sz w:val="28"/>
+          <w:szCs w:val="28"/>
+        </w:rPr>
+      </w:pPr>
+      <w:r>
+        <w:rPr>
+          <w:sz w:val="28"/>
+          <w:szCs w:val="28"/>
+        </w:rPr>
+        <w:t xml:space="preserve"> </w:t>
+      </w:r>
+      <w:r>
+        <w:rPr>
+          <w:sz w:val="28"/>
+          <w:szCs w:val="28"/>
+        </w:rPr>
+        <w:t>Create a file with permission 444. Try to edit in it and to remove it? Note what happened.</w:t>
+      </w:r>
+    </w:p>
+    <w:p>
+      <w:pPr>
+        <w:pStyle w:val="ListParagraph"/>
+        <w:widowControl w:val="0"/>
+        <w:tabs>
+          <w:tab w:val="left" w:pos="1080"/>
+        </w:tabs>
+        <w:autoSpaceDE w:val="0"/>
+        <w:autoSpaceDN w:val="0"/>
+        <w:spacing w:before="52" w:after="0" w:line="240" w:lineRule="auto"/>
+        <w:ind w:left="719"/>
+        <w:rPr>
+          <w:sz w:val="24"/>
+          <w:szCs w:val="24"/>
+        </w:rPr>
+      </w:pPr>
+    </w:p>
+    <w:p>
+      <w:pPr>
+        <w:pStyle w:val="ListParagraph"/>
+        <w:widowControl w:val="0"/>
+        <w:tabs>
+          <w:tab w:val="left" w:pos="1080"/>
+        </w:tabs>
+        <w:autoSpaceDE w:val="0"/>
+        <w:autoSpaceDN w:val="0"/>
+        <w:spacing w:before="52" w:after="0" w:line="240" w:lineRule="auto"/>
+        <w:ind w:left="719"/>
+        <w:rPr>
+          <w:sz w:val="24"/>
+          <w:szCs w:val="24"/>
+        </w:rPr>
+      </w:pPr>
+      <w:r>
+        <w:rPr>
+          <w:sz w:val="24"/>
+          <w:szCs w:val="24"/>
+        </w:rPr>
+        <w:drawing>
+          <wp:inline distT="0" distB="0" distL="0" distR="0" wp14:anchorId="2CAC01B0" wp14:editId="5DF05F04">
+            <wp:extent cx="5943600" cy="1158875"/>
+            <wp:effectExtent l="0" t="0" r="0" b="3175"/>
+            <wp:docPr id="15" name="Picture 15"/>
+            <wp:cNvGraphicFramePr>
+              <a:graphicFrameLocks xmlns:a="http://schemas.openxmlformats.org/drawingml/2006/main" noChangeAspect="1"/>
+            </wp:cNvGraphicFramePr>
+            <a:graphic xmlns:a="http://schemas.openxmlformats.org/drawingml/2006/main">
+              <a:graphicData uri="http://schemas.openxmlformats.org/drawingml/2006/picture">
+                <pic:pic xmlns:pic="http://schemas.openxmlformats.org/drawingml/2006/picture">
+                  <pic:nvPicPr>
+                    <pic:cNvPr id="1" name=""/>
+                    <pic:cNvPicPr/>
+                  </pic:nvPicPr>
+                  <pic:blipFill>
+                    <a:blip r:embed="rId26"/>
+                    <a:stretch>
+                      <a:fillRect/>
+                    </a:stretch>
+                  </pic:blipFill>
+                  <pic:spPr>
+                    <a:xfrm>
+                      <a:off x="0" y="0"/>
+                      <a:ext cx="5943600" cy="1158875"/>
+                    </a:xfrm>
+                    <a:prstGeom prst="rect">
+                      <a:avLst/>
+                    </a:prstGeom>
+                  </pic:spPr>
+                </pic:pic>
+              </a:graphicData>
+            </a:graphic>
+          </wp:inline>
+        </w:drawing>
+      </w:r>
+    </w:p>
+    <w:p>
+      <w:pPr>
+        <w:pStyle w:val="ListParagraph"/>
+        <w:widowControl w:val="0"/>
+        <w:tabs>
+          <w:tab w:val="left" w:pos="1080"/>
+        </w:tabs>
+        <w:autoSpaceDE w:val="0"/>
+        <w:autoSpaceDN w:val="0"/>
+        <w:spacing w:before="52" w:after="0" w:line="240" w:lineRule="auto"/>
+        <w:ind w:left="719"/>
+        <w:rPr>
+          <w:sz w:val="20"/>
+          <w:szCs w:val="20"/>
+        </w:rPr>
+      </w:pPr>
+    </w:p>
+    <w:p>
+      <w:pPr>
+        <w:pStyle w:val="ListParagraph"/>
+        <w:widowControl w:val="0"/>
+        <w:numPr>
+          <w:ilvl w:val="0"/>
+          <w:numId w:val="7"/>
+        </w:numPr>
+        <w:tabs>
+          <w:tab w:val="left" w:pos="1080"/>
+        </w:tabs>
+        <w:autoSpaceDE w:val="0"/>
+        <w:autoSpaceDN w:val="0"/>
+        <w:spacing w:before="52" w:after="0" w:line="240" w:lineRule="auto"/>
+        <w:rPr>
+          <w:sz w:val="28"/>
+          <w:szCs w:val="28"/>
+        </w:rPr>
+      </w:pPr>
+      <w:r>
+        <w:rPr>
+          <w:sz w:val="28"/>
+          <w:szCs w:val="28"/>
+        </w:rPr>
+        <w:t>What is the difference between the “x” permission for a file and for a directory?</w:t>
+      </w:r>
+    </w:p>
+    <w:tbl>
+      <w:tblPr>
+        <w:tblStyle w:val="ListTable1Light-Accent6"/>
+        <w:tblW w:w="0" w:type="auto"/>
+        <w:tblLook w:val="04A0" w:firstRow="1" w:lastRow="0" w:firstColumn="1" w:lastColumn="0" w:noHBand="0" w:noVBand="1"/>
+      </w:tblPr>
+      <w:tblGrid>
+        <w:gridCol w:w="4675"/>
+        <w:gridCol w:w="4675"/>
+      </w:tblGrid>
+      <w:tr>
+        <w:trPr>
+          <w:cnfStyle w:val="100000000000" w:firstRow="1" w:lastRow="0" w:firstColumn="0" w:lastColumn="0" w:oddVBand="0" w:evenVBand="0" w:oddHBand="0" w:evenHBand="0" w:firstRowFirstColumn="0" w:firstRowLastColumn="0" w:lastRowFirstColumn="0" w:lastRowLastColumn="0"/>
+        </w:trPr>
+        <w:tc>
+          <w:tcPr>
+            <w:cnfStyle w:val="001000000000" w:firstRow="0" w:lastRow="0" w:firstColumn="1" w:lastColumn="0" w:oddVBand="0" w:evenVBand="0" w:oddHBand="0" w:evenHBand="0" w:firstRowFirstColumn="0" w:firstRowLastColumn="0" w:lastRowFirstColumn="0" w:lastRowLastColumn="0"/>
+            <w:tcW w:w="4675" w:type="dxa"/>
+          </w:tcPr>
+          <w:p>
+            <w:pPr>
+              <w:pStyle w:val="ListParagraph"/>
+              <w:widowControl w:val="0"/>
+              <w:tabs>
+                <w:tab w:val="left" w:pos="1080"/>
+              </w:tabs>
+              <w:autoSpaceDE w:val="0"/>
+              <w:autoSpaceDN w:val="0"/>
+              <w:spacing w:before="52"/>
+              <w:ind w:left="0"/>
+              <w:rPr>
+                <w:sz w:val="24"/>
+                <w:szCs w:val="24"/>
+              </w:rPr>
+            </w:pPr>
+            <w:r>
+              <w:rPr>
+                <w:sz w:val="24"/>
+                <w:szCs w:val="24"/>
+              </w:rPr>
+              <w:t>File</w:t>
+            </w:r>
+          </w:p>
+        </w:tc>
+        <w:tc>
+          <w:tcPr>
+            <w:tcW w:w="4675" w:type="dxa"/>
+          </w:tcPr>
+          <w:p>
+            <w:pPr>
+              <w:pStyle w:val="ListParagraph"/>
+              <w:widowControl w:val="0"/>
+              <w:tabs>
+                <w:tab w:val="left" w:pos="1080"/>
+              </w:tabs>
+              <w:autoSpaceDE w:val="0"/>
+              <w:autoSpaceDN w:val="0"/>
+              <w:spacing w:before="52"/>
+              <w:ind w:left="0"/>
+              <w:cnfStyle w:val="100000000000" w:firstRow="1" w:lastRow="0" w:firstColumn="0" w:lastColumn="0" w:oddVBand="0" w:evenVBand="0" w:oddHBand="0" w:evenHBand="0" w:firstRowFirstColumn="0" w:firstRowLastColumn="0" w:lastRowFirstColumn="0" w:lastRowLastColumn="0"/>
+              <w:rPr>
+                <w:i/>
+                <w:iCs/>
+                <w:sz w:val="24"/>
+                <w:szCs w:val="24"/>
+              </w:rPr>
+            </w:pPr>
+            <w:r>
+              <w:rPr>
+                <w:b w:val="0"/>
+                <w:bCs w:val="0"/>
+                <w:i/>
+                <w:iCs/>
+              </w:rPr>
+              <w:t>can be</w:t>
+            </w:r>
+            <w:r>
+              <w:rPr>
+                <w:i/>
+                <w:iCs/>
+              </w:rPr>
+              <w:t xml:space="preserve"> </w:t>
+            </w:r>
+            <w:r>
+              <w:rPr>
+                <w:rStyle w:val="Strong"/>
+                <w:i/>
+                <w:iCs/>
+              </w:rPr>
+              <w:t>executed (run)</w:t>
+            </w:r>
+            <w:r>
+              <w:rPr>
+                <w:i/>
+                <w:iCs/>
+              </w:rPr>
+              <w:t xml:space="preserve"> </w:t>
+            </w:r>
+            <w:r>
+              <w:rPr>
+                <w:b w:val="0"/>
+                <w:bCs w:val="0"/>
+                <w:i/>
+                <w:iCs/>
+              </w:rPr>
+              <w:t>as a</w:t>
+            </w:r>
+            <w:r>
+              <w:rPr>
+                <w:i/>
+                <w:iCs/>
+              </w:rPr>
+              <w:t xml:space="preserve"> </w:t>
+            </w:r>
+            <w:r>
+              <w:rPr>
+                <w:rStyle w:val="Strong"/>
+                <w:i/>
+                <w:iCs/>
+              </w:rPr>
+              <w:t>program</w:t>
+            </w:r>
+          </w:p>
+        </w:tc>
+      </w:tr>
+      <w:tr>
+        <w:trPr>
+          <w:cnfStyle w:val="000000100000" w:firstRow="0" w:lastRow="0" w:firstColumn="0" w:lastColumn="0" w:oddVBand="0" w:evenVBand="0" w:oddHBand="1" w:evenHBand="0" w:firstRowFirstColumn="0" w:firstRowLastColumn="0" w:lastRowFirstColumn="0" w:lastRowLastColumn="0"/>
+        </w:trPr>
+        <w:tc>
+          <w:tcPr>
+            <w:cnfStyle w:val="001000000000" w:firstRow="0" w:lastRow="0" w:firstColumn="1" w:lastColumn="0" w:oddVBand="0" w:evenVBand="0" w:oddHBand="0" w:evenHBand="0" w:firstRowFirstColumn="0" w:firstRowLastColumn="0" w:lastRowFirstColumn="0" w:lastRowLastColumn="0"/>
+            <w:tcW w:w="4675" w:type="dxa"/>
+          </w:tcPr>
+          <w:p>
+            <w:pPr>
+              <w:pStyle w:val="ListParagraph"/>
+              <w:widowControl w:val="0"/>
+              <w:tabs>
+                <w:tab w:val="left" w:pos="1080"/>
+              </w:tabs>
+              <w:autoSpaceDE w:val="0"/>
+              <w:autoSpaceDN w:val="0"/>
+              <w:spacing w:before="52"/>
+              <w:ind w:left="0"/>
+              <w:rPr>
+                <w:sz w:val="24"/>
+                <w:szCs w:val="24"/>
+              </w:rPr>
+            </w:pPr>
+            <w:r>
+              <w:rPr>
+                <w:sz w:val="24"/>
+                <w:szCs w:val="24"/>
+              </w:rPr>
+              <w:t>Directory</w:t>
+            </w:r>
+          </w:p>
+        </w:tc>
+        <w:tc>
+          <w:tcPr>
+            <w:tcW w:w="4675" w:type="dxa"/>
+          </w:tcPr>
+          <w:p>
+            <w:pPr>
+              <w:pStyle w:val="ListParagraph"/>
+              <w:widowControl w:val="0"/>
+              <w:tabs>
+                <w:tab w:val="left" w:pos="1080"/>
+              </w:tabs>
+              <w:autoSpaceDE w:val="0"/>
+              <w:autoSpaceDN w:val="0"/>
+              <w:spacing w:before="52"/>
+              <w:ind w:left="0"/>
+              <w:cnfStyle w:val="000000100000" w:firstRow="0" w:lastRow="0" w:firstColumn="0" w:lastColumn="0" w:oddVBand="0" w:evenVBand="0" w:oddHBand="1" w:evenHBand="0" w:firstRowFirstColumn="0" w:firstRowLastColumn="0" w:lastRowFirstColumn="0" w:lastRowLastColumn="0"/>
+              <w:rPr>
+                <w:i/>
+                <w:iCs/>
+                <w:sz w:val="24"/>
+                <w:szCs w:val="24"/>
+              </w:rPr>
+            </w:pPr>
+            <w:r>
+              <w:rPr>
+                <w:i/>
+                <w:iCs/>
+              </w:rPr>
+              <w:t xml:space="preserve">can </w:t>
+            </w:r>
+            <w:r>
+              <w:rPr>
+                <w:rStyle w:val="Strong"/>
+                <w:b w:val="0"/>
+                <w:bCs w:val="0"/>
+                <w:i/>
+                <w:iCs/>
+              </w:rPr>
+              <w:t>enter</w:t>
+            </w:r>
+            <w:r>
+              <w:rPr>
+                <w:i/>
+                <w:iCs/>
+              </w:rPr>
+              <w:t xml:space="preserve"> (access) the directory (cd)</w:t>
+            </w:r>
+          </w:p>
+        </w:tc>
+      </w:tr>
+    </w:tbl>
+    <w:p>
+      <w:pPr>
+        <w:pStyle w:val="ListParagraph"/>
+        <w:widowControl w:val="0"/>
+        <w:tabs>
+          <w:tab w:val="left" w:pos="1080"/>
+        </w:tabs>
+        <w:autoSpaceDE w:val="0"/>
+        <w:autoSpaceDN w:val="0"/>
+        <w:spacing w:before="52" w:after="0" w:line="240" w:lineRule="auto"/>
+        <w:ind w:left="719"/>
+        <w:rPr>
+          <w:sz w:val="24"/>
+          <w:szCs w:val="24"/>
+        </w:rPr>
+      </w:pPr>
     </w:p>
     <w:sectPr>
-      <w:headerReference w:type="default" r:id="rId18"/>
+      <w:headerReference w:type="default" r:id="rId27"/>
       <w:pgSz w:w="12240" w:h="15840"/>
       <w:pgMar w:top="1440" w:right="1440" w:bottom="1440" w:left="1440" w:header="720" w:footer="720" w:gutter="0"/>
       <w:cols w:space="720"/>
@@ -3138,8 +5315,8 @@
   <w:abstractNum w:abstractNumId="6" w15:restartNumberingAfterBreak="0">
     <w:nsid w:val="37CF45F6"/>
     <w:multiLevelType w:val="hybridMultilevel"/>
-    <w:tmpl w:val="1DBC3814"/>
-    <w:lvl w:ilvl="0" w:tplc="2712643E">
+    <w:tmpl w:val="5FCA3D70"/>
+    <w:lvl w:ilvl="0" w:tplc="20F6DB8C">
       <w:start w:val="2"/>
       <w:numFmt w:val="decimal"/>
       <w:lvlText w:val="%1."/>
@@ -3149,9 +5326,11 @@
       </w:pPr>
       <w:rPr>
         <w:rFonts w:hint="default"/>
-      </w:rPr>
-    </w:lvl>
-    <w:lvl w:ilvl="1" w:tplc="04090019" w:tentative="1">
+        <w:sz w:val="28"/>
+        <w:szCs w:val="28"/>
+      </w:rPr>
+    </w:lvl>
+    <w:lvl w:ilvl="1" w:tplc="7C16DC6E">
       <w:start w:val="1"/>
       <w:numFmt w:val="lowerLetter"/>
       <w:lvlText w:val="%2."/>
@@ -3159,6 +5338,10 @@
       <w:pPr>
         <w:ind w:left="1439" w:hanging="360"/>
       </w:pPr>
+      <w:rPr>
+        <w:sz w:val="24"/>
+        <w:szCs w:val="20"/>
+      </w:rPr>
     </w:lvl>
     <w:lvl w:ilvl="2" w:tplc="0409001B" w:tentative="1">
       <w:start w:val="1"/>
@@ -3446,7 +5629,7 @@
   <w:abstractNum w:abstractNumId="9" w15:restartNumberingAfterBreak="0">
     <w:nsid w:val="497B2FCB"/>
     <w:multiLevelType w:val="hybridMultilevel"/>
-    <w:tmpl w:val="2F72A096"/>
+    <w:tmpl w:val="826004CE"/>
     <w:lvl w:ilvl="0" w:tplc="387C7C84">
       <w:start w:val="1"/>
       <w:numFmt w:val="bullet"/>
@@ -3471,16 +5654,16 @@
         <w:rFonts w:ascii="Courier New" w:hAnsi="Courier New" w:cs="Courier New" w:hint="default"/>
       </w:rPr>
     </w:lvl>
-    <w:lvl w:ilvl="2" w:tplc="04090005" w:tentative="1">
-      <w:start w:val="1"/>
+    <w:lvl w:ilvl="2" w:tplc="C0D677A2">
+      <w:start w:val="15"/>
       <w:numFmt w:val="bullet"/>
-      <w:lvlText w:val=""/>
+      <w:lvlText w:val=""/>
       <w:lvlJc w:val="left"/>
       <w:pPr>
         <w:ind w:left="3240" w:hanging="360"/>
       </w:pPr>
       <w:rPr>
-        <w:rFonts w:ascii="Wingdings" w:hAnsi="Wingdings" w:hint="default"/>
+        <w:rFonts w:ascii="Wingdings" w:eastAsiaTheme="minorHAnsi" w:hAnsi="Wingdings" w:cstheme="minorBidi" w:hint="default"/>
       </w:rPr>
     </w:lvl>
     <w:lvl w:ilvl="3" w:tplc="04090001" w:tentative="1">
@@ -3776,6 +5959,95 @@
     </w:lvl>
   </w:abstractNum>
   <w:abstractNum w:abstractNumId="12" w15:restartNumberingAfterBreak="0">
+    <w:nsid w:val="58E1671D"/>
+    <w:multiLevelType w:val="hybridMultilevel"/>
+    <w:tmpl w:val="6478ECDE"/>
+    <w:lvl w:ilvl="0" w:tplc="A7501830">
+      <w:start w:val="1"/>
+      <w:numFmt w:val="decimal"/>
+      <w:lvlText w:val="%1."/>
+      <w:lvlJc w:val="left"/>
+      <w:pPr>
+        <w:ind w:left="1799" w:hanging="360"/>
+      </w:pPr>
+      <w:rPr>
+        <w:rFonts w:hint="default"/>
+      </w:rPr>
+    </w:lvl>
+    <w:lvl w:ilvl="1" w:tplc="04090019" w:tentative="1">
+      <w:start w:val="1"/>
+      <w:numFmt w:val="lowerLetter"/>
+      <w:lvlText w:val="%2."/>
+      <w:lvlJc w:val="left"/>
+      <w:pPr>
+        <w:ind w:left="2519" w:hanging="360"/>
+      </w:pPr>
+    </w:lvl>
+    <w:lvl w:ilvl="2" w:tplc="0409001B" w:tentative="1">
+      <w:start w:val="1"/>
+      <w:numFmt w:val="lowerRoman"/>
+      <w:lvlText w:val="%3."/>
+      <w:lvlJc w:val="right"/>
+      <w:pPr>
+        <w:ind w:left="3239" w:hanging="180"/>
+      </w:pPr>
+    </w:lvl>
+    <w:lvl w:ilvl="3" w:tplc="0409000F" w:tentative="1">
+      <w:start w:val="1"/>
+      <w:numFmt w:val="decimal"/>
+      <w:lvlText w:val="%4."/>
+      <w:lvlJc w:val="left"/>
+      <w:pPr>
+        <w:ind w:left="3959" w:hanging="360"/>
+      </w:pPr>
+    </w:lvl>
+    <w:lvl w:ilvl="4" w:tplc="04090019" w:tentative="1">
+      <w:start w:val="1"/>
+      <w:numFmt w:val="lowerLetter"/>
+      <w:lvlText w:val="%5."/>
+      <w:lvlJc w:val="left"/>
+      <w:pPr>
+        <w:ind w:left="4679" w:hanging="360"/>
+      </w:pPr>
+    </w:lvl>
+    <w:lvl w:ilvl="5" w:tplc="0409001B" w:tentative="1">
+      <w:start w:val="1"/>
+      <w:numFmt w:val="lowerRoman"/>
+      <w:lvlText w:val="%6."/>
+      <w:lvlJc w:val="right"/>
+      <w:pPr>
+        <w:ind w:left="5399" w:hanging="180"/>
+      </w:pPr>
+    </w:lvl>
+    <w:lvl w:ilvl="6" w:tplc="0409000F" w:tentative="1">
+      <w:start w:val="1"/>
+      <w:numFmt w:val="decimal"/>
+      <w:lvlText w:val="%7."/>
+      <w:lvlJc w:val="left"/>
+      <w:pPr>
+        <w:ind w:left="6119" w:hanging="360"/>
+      </w:pPr>
+    </w:lvl>
+    <w:lvl w:ilvl="7" w:tplc="04090019" w:tentative="1">
+      <w:start w:val="1"/>
+      <w:numFmt w:val="lowerLetter"/>
+      <w:lvlText w:val="%8."/>
+      <w:lvlJc w:val="left"/>
+      <w:pPr>
+        <w:ind w:left="6839" w:hanging="360"/>
+      </w:pPr>
+    </w:lvl>
+    <w:lvl w:ilvl="8" w:tplc="0409001B" w:tentative="1">
+      <w:start w:val="1"/>
+      <w:numFmt w:val="lowerRoman"/>
+      <w:lvlText w:val="%9."/>
+      <w:lvlJc w:val="right"/>
+      <w:pPr>
+        <w:ind w:left="7559" w:hanging="180"/>
+      </w:pPr>
+    </w:lvl>
+  </w:abstractNum>
+  <w:abstractNum w:abstractNumId="13" w15:restartNumberingAfterBreak="0">
     <w:nsid w:val="6023631E"/>
     <w:multiLevelType w:val="hybridMultilevel"/>
     <w:tmpl w:val="D9A2C61E"/>
@@ -3864,7 +6136,7 @@
       </w:pPr>
     </w:lvl>
   </w:abstractNum>
-  <w:abstractNum w:abstractNumId="13" w15:restartNumberingAfterBreak="0">
+  <w:abstractNum w:abstractNumId="14" w15:restartNumberingAfterBreak="0">
     <w:nsid w:val="61152A59"/>
     <w:multiLevelType w:val="hybridMultilevel"/>
     <w:tmpl w:val="8C7254F4"/>
@@ -3994,7 +6266,7 @@
       </w:rPr>
     </w:lvl>
   </w:abstractNum>
-  <w:abstractNum w:abstractNumId="14" w15:restartNumberingAfterBreak="0">
+  <w:abstractNum w:abstractNumId="15" w15:restartNumberingAfterBreak="0">
     <w:nsid w:val="658C7D0F"/>
     <w:multiLevelType w:val="hybridMultilevel"/>
     <w:tmpl w:val="8C7254F4"/>
@@ -4124,7 +6396,7 @@
       </w:rPr>
     </w:lvl>
   </w:abstractNum>
-  <w:abstractNum w:abstractNumId="15" w15:restartNumberingAfterBreak="0">
+  <w:abstractNum w:abstractNumId="16" w15:restartNumberingAfterBreak="0">
     <w:nsid w:val="724D3316"/>
     <w:multiLevelType w:val="hybridMultilevel"/>
     <w:tmpl w:val="8C7254F4"/>
@@ -4267,7 +6539,7 @@
     <w:abstractNumId w:val="3"/>
   </w:num>
   <w:num w:numId="5">
-    <w:abstractNumId w:val="12"/>
+    <w:abstractNumId w:val="13"/>
   </w:num>
   <w:num w:numId="6">
     <w:abstractNumId w:val="2"/>
@@ -4276,10 +6548,10 @@
     <w:abstractNumId w:val="6"/>
   </w:num>
   <w:num w:numId="8">
-    <w:abstractNumId w:val="13"/>
+    <w:abstractNumId w:val="14"/>
   </w:num>
   <w:num w:numId="9">
-    <w:abstractNumId w:val="15"/>
+    <w:abstractNumId w:val="16"/>
   </w:num>
   <w:num w:numId="10">
     <w:abstractNumId w:val="8"/>
@@ -4294,13 +6566,16 @@
     <w:abstractNumId w:val="7"/>
   </w:num>
   <w:num w:numId="14">
-    <w:abstractNumId w:val="14"/>
+    <w:abstractNumId w:val="15"/>
   </w:num>
   <w:num w:numId="15">
     <w:abstractNumId w:val="0"/>
   </w:num>
   <w:num w:numId="16">
     <w:abstractNumId w:val="1"/>
+  </w:num>
+  <w:num w:numId="17">
+    <w:abstractNumId w:val="12"/>
   </w:num>
 </w:numbering>
 </file>
@@ -5374,6 +7649,145 @@
     <w:uiPriority w:val="99"/>
     <w:rsid w:val="0031526B"/>
   </w:style>
+  <w:style w:type="character" w:styleId="Strong">
+    <w:name w:val="Strong"/>
+    <w:basedOn w:val="DefaultParagraphFont"/>
+    <w:uiPriority w:val="22"/>
+    <w:qFormat/>
+    <w:rsid w:val="0023122F"/>
+    <w:rPr>
+      <w:b/>
+      <w:bCs/>
+    </w:rPr>
+  </w:style>
+  <w:style w:type="character" w:styleId="HTMLCode">
+    <w:name w:val="HTML Code"/>
+    <w:basedOn w:val="DefaultParagraphFont"/>
+    <w:uiPriority w:val="99"/>
+    <w:semiHidden/>
+    <w:unhideWhenUsed/>
+    <w:rsid w:val="0023122F"/>
+    <w:rPr>
+      <w:rFonts w:ascii="Courier New" w:eastAsia="Times New Roman" w:hAnsi="Courier New" w:cs="Courier New"/>
+      <w:sz w:val="20"/>
+      <w:szCs w:val="20"/>
+    </w:rPr>
+  </w:style>
+  <w:style w:type="table" w:styleId="ListTable2-Accent6">
+    <w:name w:val="List Table 2 Accent 6"/>
+    <w:basedOn w:val="TableNormal"/>
+    <w:uiPriority w:val="47"/>
+    <w:rsid w:val="00943EB5"/>
+    <w:pPr>
+      <w:spacing w:after="0" w:line="240" w:lineRule="auto"/>
+    </w:pPr>
+    <w:tblPr>
+      <w:tblStyleRowBandSize w:val="1"/>
+      <w:tblStyleColBandSize w:val="1"/>
+      <w:tblBorders>
+        <w:top w:val="single" w:sz="4" w:space="0" w:color="A8D08D" w:themeColor="accent6" w:themeTint="99"/>
+        <w:bottom w:val="single" w:sz="4" w:space="0" w:color="A8D08D" w:themeColor="accent6" w:themeTint="99"/>
+        <w:insideH w:val="single" w:sz="4" w:space="0" w:color="A8D08D" w:themeColor="accent6" w:themeTint="99"/>
+      </w:tblBorders>
+    </w:tblPr>
+    <w:tblStylePr w:type="firstRow">
+      <w:rPr>
+        <w:b/>
+        <w:bCs/>
+      </w:rPr>
+    </w:tblStylePr>
+    <w:tblStylePr w:type="lastRow">
+      <w:rPr>
+        <w:b/>
+        <w:bCs/>
+      </w:rPr>
+    </w:tblStylePr>
+    <w:tblStylePr w:type="firstCol">
+      <w:rPr>
+        <w:b/>
+        <w:bCs/>
+      </w:rPr>
+    </w:tblStylePr>
+    <w:tblStylePr w:type="lastCol">
+      <w:rPr>
+        <w:b/>
+        <w:bCs/>
+      </w:rPr>
+    </w:tblStylePr>
+    <w:tblStylePr w:type="band1Vert">
+      <w:tblPr/>
+      <w:tcPr>
+        <w:shd w:val="clear" w:color="auto" w:fill="E2EFD9" w:themeFill="accent6" w:themeFillTint="33"/>
+      </w:tcPr>
+    </w:tblStylePr>
+    <w:tblStylePr w:type="band1Horz">
+      <w:tblPr/>
+      <w:tcPr>
+        <w:shd w:val="clear" w:color="auto" w:fill="E2EFD9" w:themeFill="accent6" w:themeFillTint="33"/>
+      </w:tcPr>
+    </w:tblStylePr>
+  </w:style>
+  <w:style w:type="table" w:styleId="ListTable1Light-Accent6">
+    <w:name w:val="List Table 1 Light Accent 6"/>
+    <w:basedOn w:val="TableNormal"/>
+    <w:uiPriority w:val="46"/>
+    <w:rsid w:val="00943EB5"/>
+    <w:pPr>
+      <w:spacing w:after="0" w:line="240" w:lineRule="auto"/>
+    </w:pPr>
+    <w:tblPr>
+      <w:tblStyleRowBandSize w:val="1"/>
+      <w:tblStyleColBandSize w:val="1"/>
+    </w:tblPr>
+    <w:tblStylePr w:type="firstRow">
+      <w:rPr>
+        <w:b/>
+        <w:bCs/>
+      </w:rPr>
+      <w:tblPr/>
+      <w:tcPr>
+        <w:tcBorders>
+          <w:bottom w:val="single" w:sz="4" w:space="0" w:color="A8D08D" w:themeColor="accent6" w:themeTint="99"/>
+        </w:tcBorders>
+      </w:tcPr>
+    </w:tblStylePr>
+    <w:tblStylePr w:type="lastRow">
+      <w:rPr>
+        <w:b/>
+        <w:bCs/>
+      </w:rPr>
+      <w:tblPr/>
+      <w:tcPr>
+        <w:tcBorders>
+          <w:top w:val="single" w:sz="4" w:space="0" w:color="A8D08D" w:themeColor="accent6" w:themeTint="99"/>
+        </w:tcBorders>
+      </w:tcPr>
+    </w:tblStylePr>
+    <w:tblStylePr w:type="firstCol">
+      <w:rPr>
+        <w:b/>
+        <w:bCs/>
+      </w:rPr>
+    </w:tblStylePr>
+    <w:tblStylePr w:type="lastCol">
+      <w:rPr>
+        <w:b/>
+        <w:bCs/>
+      </w:rPr>
+    </w:tblStylePr>
+    <w:tblStylePr w:type="band1Vert">
+      <w:tblPr/>
+      <w:tcPr>
+        <w:shd w:val="clear" w:color="auto" w:fill="E2EFD9" w:themeFill="accent6" w:themeFillTint="33"/>
+      </w:tcPr>
+    </w:tblStylePr>
+    <w:tblStylePr w:type="band1Horz">
+      <w:tblPr/>
+      <w:tcPr>
+        <w:shd w:val="clear" w:color="auto" w:fill="E2EFD9" w:themeFill="accent6" w:themeFillTint="33"/>
+      </w:tcPr>
+    </w:tblStylePr>
+  </w:style>
 </w:styles>
 </file>
 
